--- a/1_lab/report/report_1.docx
+++ b/1_lab/report/report_1.docx
@@ -2071,13 +2071,7 @@
           <w:rPr>
             <w:rFonts w:ascii="Cambria Math" w:hAnsi="Cambria Math"/>
           </w:rPr>
-          <m:t>-</m:t>
-        </m:r>
-        <m:r>
-          <w:rPr>
-            <w:rFonts w:ascii="Cambria Math" w:hAnsi="Cambria Math"/>
-          </w:rPr>
-          <m:t>2,4214</m:t>
+          <m:t>-2,4214</m:t>
         </m:r>
         <m:sSup>
           <m:sSupPr>
@@ -2166,13 +2160,7 @@
           <w:rPr>
             <w:rFonts w:ascii="Cambria Math" w:hAnsi="Cambria Math"/>
           </w:rPr>
-          <m:t xml:space="preserve"> </m:t>
-        </m:r>
-        <m:r>
-          <w:rPr>
-            <w:rFonts w:ascii="Cambria Math" w:hAnsi="Cambria Math"/>
-          </w:rPr>
-          <m:t>-52532,43</m:t>
+          <m:t xml:space="preserve"> -52532,43</m:t>
         </m:r>
         <m:sSup>
           <m:sSupPr>
@@ -2205,7 +2193,6 @@
         <m:r>
           <w:rPr>
             <w:rFonts w:ascii="Cambria Math" w:hAnsi="Cambria Math"/>
-            <w:lang w:val="en-US"/>
           </w:rPr>
           <m:t xml:space="preserve">= </m:t>
         </m:r>
@@ -2269,13 +2256,7 @@
           <w:rPr>
             <w:rFonts w:ascii="Cambria Math" w:hAnsi="Cambria Math"/>
           </w:rPr>
-          <m:t xml:space="preserve"> </m:t>
-        </m:r>
-        <m:r>
-          <w:rPr>
-            <w:rFonts w:ascii="Cambria Math" w:hAnsi="Cambria Math"/>
-          </w:rPr>
-          <m:t>624,3</m:t>
+          <m:t xml:space="preserve"> 624,3</m:t>
         </m:r>
         <m:sSup>
           <m:sSupPr>
@@ -2308,16 +2289,8 @@
         <m:r>
           <w:rPr>
             <w:rFonts w:ascii="Cambria Math" w:hAnsi="Cambria Math"/>
-            <w:lang w:val="en-US"/>
-          </w:rPr>
-          <m:t>=</m:t>
-        </m:r>
-        <m:r>
-          <w:rPr>
-            <w:rFonts w:ascii="Cambria Math" w:hAnsi="Cambria Math"/>
-            <w:lang w:val="en-US"/>
-          </w:rPr>
-          <m:t>9.7546875</m:t>
+          </w:rPr>
+          <m:t>=9.7546875</m:t>
         </m:r>
       </m:oMath>
     </w:p>
@@ -2373,9 +2346,6 @@
         <w:t>6</w:t>
       </w:r>
       <w:r>
-        <w:rPr>
-          <w:lang w:val="en-US"/>
-        </w:rPr>
         <w:t xml:space="preserve">) </w:t>
       </w:r>
       <m:oMath>
@@ -2401,21 +2371,11 @@
           <w:rPr>
             <w:rFonts w:ascii="Cambria Math" w:hAnsi="Cambria Math"/>
           </w:rPr>
-          <m:t>205.2048046875</m:t>
+          <m:t xml:space="preserve">205.2048046875+ </m:t>
         </m:r>
         <m:r>
-          <m:rPr>
-            <m:sty m:val="p"/>
-          </m:rPr>
           <w:rPr>
             <w:rFonts w:ascii="Cambria Math" w:hAnsi="Cambria Math"/>
-          </w:rPr>
-          <m:t xml:space="preserve">+ </m:t>
-        </m:r>
-        <m:r>
-          <w:rPr>
-            <w:rFonts w:ascii="Cambria Math" w:hAnsi="Cambria Math"/>
-            <w:lang w:val="en-US"/>
           </w:rPr>
           <m:t>9.7546875</m:t>
         </m:r>
@@ -2423,13 +2383,7 @@
           <w:rPr>
             <w:rFonts w:ascii="Cambria Math" w:hAnsi="Cambria Math"/>
           </w:rPr>
-          <m:t>=</m:t>
-        </m:r>
-        <m:r>
-          <w:rPr>
-            <w:rFonts w:ascii="Cambria Math" w:hAnsi="Cambria Math"/>
-          </w:rPr>
-          <m:t>-195.45248183594</m:t>
+          <m:t>=-195.45248183594</m:t>
         </m:r>
       </m:oMath>
     </w:p>
@@ -2531,13 +2485,7 @@
           <w:rPr>
             <w:rFonts w:ascii="Cambria Math" w:hAnsi="Cambria Math"/>
           </w:rPr>
-          <m:t>=</m:t>
-        </m:r>
-        <m:r>
-          <w:rPr>
-            <w:rFonts w:ascii="Cambria Math" w:hAnsi="Cambria Math"/>
-          </w:rPr>
-          <m:t>0.03125</m:t>
+          <m:t>=0.03125</m:t>
         </m:r>
       </m:oMath>
     </w:p>
@@ -2560,13 +2508,7 @@
               <w:rPr>
                 <w:rFonts w:ascii="Cambria Math" w:hAnsi="Cambria Math"/>
               </w:rPr>
-              <m:t>2</m:t>
-            </m:r>
-            <m:r>
-              <w:rPr>
-                <w:rFonts w:ascii="Cambria Math" w:hAnsi="Cambria Math"/>
-              </w:rPr>
-              <m:t>x</m:t>
+              <m:t>2x</m:t>
             </m:r>
           </m:e>
           <m:sup>
@@ -2640,44 +2582,15 @@
           <w:rPr>
             <w:rFonts w:ascii="Cambria Math" w:hAnsi="Cambria Math"/>
           </w:rPr>
-          <m:t>0.015625</m:t>
-        </m:r>
-        <m:r>
-          <w:rPr>
-            <w:rFonts w:ascii="Cambria Math" w:hAnsi="Cambria Math"/>
-          </w:rPr>
-          <m:t xml:space="preserve">- </m:t>
-        </m:r>
-        <m:r>
-          <w:rPr>
-            <w:rFonts w:ascii="Cambria Math" w:hAnsi="Cambria Math"/>
-          </w:rPr>
-          <m:t>0.03125</m:t>
+          <m:t>0.015625- 0.03125</m:t>
         </m:r>
       </m:oMath>
       <w:r>
-        <w:t xml:space="preserve"> + </w:t>
-      </w:r>
-      <w:r>
-        <w:t>0.125</w:t>
-      </w:r>
-      <w:r>
-        <w:t xml:space="preserve"> - </w:t>
-      </w:r>
-      <w:r>
-        <w:t>0.125</w:t>
-      </w:r>
-      <w:r>
-        <w:t xml:space="preserve"> =  -0.015625000000</w:t>
+        <w:t xml:space="preserve"> + 0.125 - 0.125 =  -0.015625000000</w:t>
       </w:r>
     </w:p>
     <w:p/>
     <w:p>
-      <w:pPr>
-        <w:rPr>
-          <w:lang w:val="en-US"/>
-        </w:rPr>
-      </w:pPr>
       <w:r>
         <w:lastRenderedPageBreak/>
         <w:t>Умножение уравнения №30 на уравнение №32</w:t>
@@ -2690,31 +2603,7 @@
           <w:rPr>
             <w:rFonts w:ascii="Cambria Math" w:hAnsi="Cambria Math"/>
           </w:rPr>
-          <m:t xml:space="preserve"> -0.015625000000</m:t>
-        </m:r>
-        <m:r>
-          <w:rPr>
-            <w:rFonts w:ascii="Cambria Math" w:hAnsi="Cambria Math"/>
-          </w:rPr>
-          <m:t xml:space="preserve">* </m:t>
-        </m:r>
-        <m:r>
-          <w:rPr>
-            <w:rFonts w:ascii="Cambria Math" w:hAnsi="Cambria Math"/>
-          </w:rPr>
-          <m:t>-195.45248183594</m:t>
-        </m:r>
-        <m:r>
-          <w:rPr>
-            <w:rFonts w:ascii="Cambria Math" w:hAnsi="Cambria Math"/>
-          </w:rPr>
-          <m:t>=</m:t>
-        </m:r>
-        <m:r>
-          <w:rPr>
-            <w:rFonts w:ascii="Cambria Math" w:hAnsi="Cambria Math"/>
-          </w:rPr>
-          <m:t>3.053945028687</m:t>
+          <m:t xml:space="preserve"> -0.015625000000* -195.45248183594=3.053945028687</m:t>
         </m:r>
       </m:oMath>
     </w:p>
@@ -3304,62 +3193,7 @@
         <w:t xml:space="preserve">/ </w:t>
       </w:r>
       <w:r>
-        <w:t xml:space="preserve">все уравнение целиком мы будем обозначать какой-либо переменной, дабы сократить количество набираемых символов и ускорить процесс выполнения поставленной задачи. Например: в первом способе решения мы обозначаем целое уравнение за </w:t>
-      </w:r>
-      <w:proofErr w:type="spellStart"/>
-      <w:r>
-        <w:rPr>
-          <w:lang w:val="en-US"/>
-        </w:rPr>
-        <w:t>perv</w:t>
-      </w:r>
-      <w:proofErr w:type="spellEnd"/>
-      <w:r>
-        <w:t xml:space="preserve"> </w:t>
-      </w:r>
-      <w:r>
-        <w:t xml:space="preserve">и </w:t>
-      </w:r>
-      <w:proofErr w:type="spellStart"/>
-      <w:r>
-        <w:rPr>
-          <w:lang w:val="en-US"/>
-        </w:rPr>
-        <w:t>vtor</w:t>
-      </w:r>
-      <w:proofErr w:type="spellEnd"/>
-      <w:r>
-        <w:t xml:space="preserve"> </w:t>
-      </w:r>
-      <w:r>
-        <w:t xml:space="preserve">соответственно; во втором случае мы по возрастанию элементы уравнения обозначаем как </w:t>
-      </w:r>
-      <w:r>
-        <w:rPr>
-          <w:lang w:val="en-US"/>
-        </w:rPr>
-        <w:t>p</w:t>
-      </w:r>
-      <w:r>
-        <w:t>n</w:t>
-      </w:r>
-      <w:r>
-        <w:t>_46</w:t>
-      </w:r>
-      <w:r>
-        <w:t xml:space="preserve">, где </w:t>
-      </w:r>
-      <w:r>
-        <w:rPr>
-          <w:lang w:val="en-US"/>
-        </w:rPr>
-        <w:t>n</w:t>
-      </w:r>
-      <w:r>
-        <w:t xml:space="preserve"> </w:t>
-      </w:r>
-      <w:r>
-        <w:t>– порядковый номер.</w:t>
+        <w:t xml:space="preserve">все уравнение целиком мы будем обозначать какой-либо переменной, дабы сократить количество набираемых символов и ускорить процесс выполнения поставленной задачи. </w:t>
       </w:r>
     </w:p>
     <w:tbl>
@@ -3621,22 +3455,39 @@
     </w:p>
     <w:p>
       <w:r>
-        <w:t xml:space="preserve">В первом аналоге программы мы раскладываем полиномы по формулам Герона. Происходит это путем вынесения за скобки, тем самым совершая произведения степеней, </w:t>
-      </w:r>
+        <w:t>В первом аналоге программы мы раскладываем полиномы по формулам Герона. Происходит это путем вынесения за скобки, тем самым совершая произведения степеней, что в конечном итоге дает нам полноценную формулу, но более удобную для вычисления руками, поскольку степени меньше =</w:t>
+      </w:r>
+      <w:r>
+        <w:t xml:space="preserve">&gt; </w:t>
+      </w:r>
+      <w:r>
+        <w:t>легче считать.</w:t>
+      </w:r>
+    </w:p>
+    <w:p>
+      <w:proofErr w:type="gramStart"/>
       <w:r>
         <w:lastRenderedPageBreak/>
-        <w:t>что в конечном итоге дает нам полноценную формулу, но более удобную для вычисления руками, поскольку степени меньше =</w:t>
-      </w:r>
-      <w:r>
-        <w:t xml:space="preserve">&gt; </w:t>
-      </w:r>
-      <w:r>
-        <w:t>легче считать.</w:t>
-      </w:r>
-    </w:p>
-    <w:p>
-      <w:r>
-        <w:t>Разложив таким образом обе формулы, мы делим полином №16 на полином №46, получая итоговый результат. От пользователя же требуется ввести лишь значение Х, которое вследствие заменит переменную Х, от которой и будет в дальнейшем зависеть ответ.</w:t>
+        <w:t>Разложив</w:t>
+      </w:r>
+      <w:proofErr w:type="gramEnd"/>
+      <w:r>
+        <w:t xml:space="preserve"> таким образом обе формулы, мы </w:t>
+      </w:r>
+      <w:r>
+        <w:t>умножаем полином №</w:t>
+      </w:r>
+      <w:r>
+        <w:t>32</w:t>
+      </w:r>
+      <w:r>
+        <w:t xml:space="preserve"> на полином №</w:t>
+      </w:r>
+      <w:r>
+        <w:t>32</w:t>
+      </w:r>
+      <w:r>
+        <w:t>, получая итоговый результат. От пользователя же требуется ввести лишь значение Х, которое вследствие заменит переменную Х, от которой и будет в дальнейшем зависеть ответ.</w:t>
       </w:r>
     </w:p>
     <w:p>
@@ -3860,7 +3711,6 @@
           <w:sz w:val="16"/>
           <w:szCs w:val="16"/>
         </w:rPr>
-        <w:lastRenderedPageBreak/>
         <w:drawing>
           <wp:inline distT="0" distB="0" distL="0" distR="0" wp14:anchorId="7C75B1C0" wp14:editId="4A3103D1">
             <wp:extent cx="5441950" cy="2711450"/>
@@ -6535,9 +6385,7 @@
         </w:rPr>
         <w:t>}</w:t>
       </w:r>
-      <w:bookmarkStart w:id="12" w:name="_GoBack"/>
       <w:bookmarkEnd w:id="11"/>
-      <w:bookmarkEnd w:id="12"/>
     </w:p>
     <w:p>
       <w:pPr>
@@ -6550,7 +6398,7 @@
           <w:szCs w:val="32"/>
         </w:rPr>
       </w:pPr>
-      <w:bookmarkStart w:id="13" w:name="_Toc85577047"/>
+      <w:bookmarkStart w:id="12" w:name="_Toc85577047"/>
       <w:r>
         <w:rPr>
           <w:b/>
@@ -6569,7 +6417,7 @@
         </w:rPr>
         <w:t>.</w:t>
       </w:r>
-      <w:bookmarkEnd w:id="13"/>
+      <w:bookmarkEnd w:id="12"/>
       <w:r>
         <w:rPr>
           <w:b/>
@@ -6604,7 +6452,7 @@
           <w:szCs w:val="32"/>
         </w:rPr>
       </w:pPr>
-      <w:bookmarkStart w:id="14" w:name="_Toc85577048"/>
+      <w:bookmarkStart w:id="13" w:name="_Toc85577048"/>
       <w:r>
         <w:rPr>
           <w:b/>
@@ -6614,7 +6462,7 @@
         </w:rPr>
         <w:t>Результаты работы программы</w:t>
       </w:r>
-      <w:bookmarkEnd w:id="14"/>
+      <w:bookmarkEnd w:id="13"/>
     </w:p>
     <w:p>
       <w:r>
@@ -6699,7 +6547,7 @@
           <w:szCs w:val="32"/>
         </w:rPr>
       </w:pPr>
-      <w:bookmarkStart w:id="15" w:name="_Toc85577049"/>
+      <w:bookmarkStart w:id="14" w:name="_Toc85577049"/>
       <w:r>
         <w:rPr>
           <w:b/>
@@ -6710,62 +6558,70 @@
         <w:lastRenderedPageBreak/>
         <w:t>Вывод о проделанной работе</w:t>
       </w:r>
+      <w:bookmarkEnd w:id="14"/>
+    </w:p>
+    <w:p>
+      <w:r>
+        <w:t xml:space="preserve">Благодаря проделанной работе нам удалось освоить библиотеки </w:t>
+      </w:r>
+      <w:r>
+        <w:t>&lt;</w:t>
+      </w:r>
+      <w:proofErr w:type="spellStart"/>
+      <w:r>
+        <w:rPr>
+          <w:lang w:val="en-US"/>
+        </w:rPr>
+        <w:t>stdio</w:t>
+      </w:r>
+      <w:proofErr w:type="spellEnd"/>
+      <w:r>
+        <w:t>.</w:t>
+      </w:r>
+      <w:r>
+        <w:rPr>
+          <w:lang w:val="en-US"/>
+        </w:rPr>
+        <w:t>h</w:t>
+      </w:r>
+      <w:r>
+        <w:t xml:space="preserve">&gt; </w:t>
+      </w:r>
+      <w:r>
+        <w:t xml:space="preserve">и </w:t>
+      </w:r>
+      <w:r>
+        <w:t>&lt;</w:t>
+      </w:r>
+      <w:proofErr w:type="spellStart"/>
+      <w:r>
+        <w:rPr>
+          <w:lang w:val="en-US"/>
+        </w:rPr>
+        <w:t>iostea</w:t>
+      </w:r>
+      <w:proofErr w:type="spellEnd"/>
+      <w:r>
+        <w:t>m</w:t>
+      </w:r>
+      <w:r>
+        <w:t>&gt;</w:t>
+      </w:r>
+      <w:r>
+        <w:t>. Более того, надо удалось познать некоторые основные конструкции языка С++.</w:t>
+      </w:r>
+    </w:p>
+    <w:p>
+      <w:r>
+        <w:t>Также, нам удалось найти сразу несколько способов решения, казалось бы, однозначного задания</w:t>
+      </w:r>
+      <w:r>
+        <w:t xml:space="preserve"> ну и хорошо провел время</w:t>
+      </w:r>
+      <w:bookmarkStart w:id="15" w:name="_GoBack"/>
       <w:bookmarkEnd w:id="15"/>
-    </w:p>
-    <w:p>
-      <w:r>
-        <w:t xml:space="preserve">Благодаря проделанной работе нам удалось освоить библиотеки </w:t>
-      </w:r>
-      <w:r>
-        <w:t>&lt;</w:t>
-      </w:r>
-      <w:proofErr w:type="spellStart"/>
-      <w:r>
-        <w:rPr>
-          <w:lang w:val="en-US"/>
-        </w:rPr>
-        <w:t>stdio</w:t>
-      </w:r>
-      <w:proofErr w:type="spellEnd"/>
       <w:r>
         <w:t>.</w:t>
-      </w:r>
-      <w:r>
-        <w:rPr>
-          <w:lang w:val="en-US"/>
-        </w:rPr>
-        <w:t>h</w:t>
-      </w:r>
-      <w:r>
-        <w:t xml:space="preserve">&gt; </w:t>
-      </w:r>
-      <w:r>
-        <w:t xml:space="preserve">и </w:t>
-      </w:r>
-      <w:r>
-        <w:t>&lt;</w:t>
-      </w:r>
-      <w:proofErr w:type="spellStart"/>
-      <w:r>
-        <w:rPr>
-          <w:lang w:val="en-US"/>
-        </w:rPr>
-        <w:t>iostea</w:t>
-      </w:r>
-      <w:proofErr w:type="spellEnd"/>
-      <w:r>
-        <w:t>m</w:t>
-      </w:r>
-      <w:r>
-        <w:t>&gt;</w:t>
-      </w:r>
-      <w:r>
-        <w:t>. Более того, надо удалось познать некоторые основные конструкции языка С++.</w:t>
-      </w:r>
-    </w:p>
-    <w:p>
-      <w:r>
-        <w:t>Также, нам удалось найти сразу несколько способов решения, казалось бы, однозначного задания.</w:t>
       </w:r>
     </w:p>
     <w:p/>
@@ -6913,6 +6769,7 @@
         <w:docPartUnique/>
       </w:docPartObj>
     </w:sdtPr>
+    <w:sdtEndPr/>
     <w:sdtContent>
       <w:p>
         <w:pPr>
@@ -6958,6 +6815,7 @@
         <w:docPartUnique/>
       </w:docPartObj>
     </w:sdtPr>
+    <w:sdtEndPr/>
     <w:sdtContent>
       <w:p>
         <w:pPr>
@@ -8856,518 +8714,6 @@
     <w:rsid w:val="006E3DDA"/>
   </w:style>
 </w:styles>
-</file>
-
-<file path=word/glossary/document.xml><?xml version="1.0" encoding="utf-8"?>
-<w:glossaryDocument xmlns:wpc="http://schemas.microsoft.com/office/word/2010/wordprocessingCanvas" xmlns:mc="http://schemas.openxmlformats.org/markup-compatibility/2006" xmlns:o="urn:schemas-microsoft-com:office:office" xmlns:r="http://schemas.openxmlformats.org/officeDocument/2006/relationships" xmlns:m="http://schemas.openxmlformats.org/officeDocument/2006/math" xmlns:v="urn:schemas-microsoft-com:vml" xmlns:wp14="http://schemas.microsoft.com/office/word/2010/wordprocessingDrawing" xmlns:wp="http://schemas.openxmlformats.org/drawingml/2006/wordprocessingDrawing" xmlns:w10="urn:schemas-microsoft-com:office:word" xmlns:w="http://schemas.openxmlformats.org/wordprocessingml/2006/main" xmlns:w14="http://schemas.microsoft.com/office/word/2010/wordml" xmlns:wpg="http://schemas.microsoft.com/office/word/2010/wordprocessingGroup" xmlns:wpi="http://schemas.microsoft.com/office/word/2010/wordprocessingInk" xmlns:wne="http://schemas.microsoft.com/office/word/2006/wordml" xmlns:wps="http://schemas.microsoft.com/office/word/2010/wordprocessingShape" mc:Ignorable="w14 wp14"/>
-</file>
-
-<file path=word/glossary/fontTable.xml><?xml version="1.0" encoding="utf-8"?>
-<w:fonts xmlns:mc="http://schemas.openxmlformats.org/markup-compatibility/2006" xmlns:r="http://schemas.openxmlformats.org/officeDocument/2006/relationships" xmlns:w="http://schemas.openxmlformats.org/wordprocessingml/2006/main" xmlns:w14="http://schemas.microsoft.com/office/word/2010/wordml" mc:Ignorable="w14">
-  <w:font w:name="Calibri">
-    <w:panose1 w:val="020F0502020204030204"/>
-    <w:charset w:val="CC"/>
-    <w:family w:val="swiss"/>
-    <w:pitch w:val="variable"/>
-    <w:sig w:usb0="E4002EFF" w:usb1="C000247B" w:usb2="00000009" w:usb3="00000000" w:csb0="000001FF" w:csb1="00000000"/>
-  </w:font>
-  <w:font w:name="Times New Roman">
-    <w:panose1 w:val="02020603050405020304"/>
-    <w:charset w:val="CC"/>
-    <w:family w:val="roman"/>
-    <w:pitch w:val="variable"/>
-    <w:sig w:usb0="E0002EFF" w:usb1="C000785B" w:usb2="00000009" w:usb3="00000000" w:csb0="000001FF" w:csb1="00000000"/>
-  </w:font>
-  <w:font w:name="Calibri Light">
-    <w:panose1 w:val="020F0302020204030204"/>
-    <w:charset w:val="CC"/>
-    <w:family w:val="swiss"/>
-    <w:pitch w:val="variable"/>
-    <w:sig w:usb0="E4002EFF" w:usb1="C000247B" w:usb2="00000009" w:usb3="00000000" w:csb0="000001FF" w:csb1="00000000"/>
-  </w:font>
-  <w:font w:name="Segoe UI">
-    <w:panose1 w:val="020B0502040204020203"/>
-    <w:charset w:val="CC"/>
-    <w:family w:val="swiss"/>
-    <w:pitch w:val="variable"/>
-    <w:sig w:usb0="E4002EFF" w:usb1="C000E47F" w:usb2="00000009" w:usb3="00000000" w:csb0="000001FF" w:csb1="00000000"/>
-  </w:font>
-  <w:font w:name="Cambria Math">
-    <w:panose1 w:val="02040503050406030204"/>
-    <w:charset w:val="CC"/>
-    <w:family w:val="roman"/>
-    <w:pitch w:val="variable"/>
-    <w:sig w:usb0="E00006FF" w:usb1="420024FF" w:usb2="02000000" w:usb3="00000000" w:csb0="0000019F" w:csb1="00000000"/>
-  </w:font>
-  <w:font w:name="Consolas">
-    <w:panose1 w:val="020B0609020204030204"/>
-    <w:charset w:val="CC"/>
-    <w:family w:val="modern"/>
-    <w:pitch w:val="fixed"/>
-    <w:sig w:usb0="E00006FF" w:usb1="0000FCFF" w:usb2="00000001" w:usb3="00000000" w:csb0="0000019F" w:csb1="00000000"/>
-  </w:font>
-  <w:font w:name="Cambria">
-    <w:panose1 w:val="02040503050406030204"/>
-    <w:charset w:val="CC"/>
-    <w:family w:val="roman"/>
-    <w:pitch w:val="variable"/>
-    <w:sig w:usb0="E00006FF" w:usb1="420024FF" w:usb2="02000000" w:usb3="00000000" w:csb0="0000019F" w:csb1="00000000"/>
-  </w:font>
-</w:fonts>
-</file>
-
-<file path=word/glossary/settings.xml><?xml version="1.0" encoding="utf-8"?>
-<w:settings xmlns:mc="http://schemas.openxmlformats.org/markup-compatibility/2006" xmlns:o="urn:schemas-microsoft-com:office:office" xmlns:r="http://schemas.openxmlformats.org/officeDocument/2006/relationships" xmlns:m="http://schemas.openxmlformats.org/officeDocument/2006/math" xmlns:v="urn:schemas-microsoft-com:vml" xmlns:w10="urn:schemas-microsoft-com:office:word" xmlns:w="http://schemas.openxmlformats.org/wordprocessingml/2006/main" xmlns:w14="http://schemas.microsoft.com/office/word/2010/wordml" xmlns:sl="http://schemas.openxmlformats.org/schemaLibrary/2006/main" mc:Ignorable="w14">
-  <w:view w:val="normal"/>
-  <w:defaultTabStop w:val="708"/>
-  <w:characterSpacingControl w:val="doNotCompress"/>
-  <w:compat>
-    <w:useFELayout/>
-    <w:compatSetting w:name="compatibilityMode" w:uri="http://schemas.microsoft.com/office/word" w:val="14"/>
-    <w:compatSetting w:name="overrideTableStyleFontSizeAndJustification" w:uri="http://schemas.microsoft.com/office/word" w:val="1"/>
-    <w:compatSetting w:name="enableOpenTypeFeatures" w:uri="http://schemas.microsoft.com/office/word" w:val="1"/>
-    <w:compatSetting w:name="doNotFlipMirrorIndents" w:uri="http://schemas.microsoft.com/office/word" w:val="1"/>
-  </w:compat>
-  <w:rsids>
-    <w:rsidRoot w:val="0047590C"/>
-    <w:rsid w:val="00145E11"/>
-    <w:rsid w:val="00156DCC"/>
-    <w:rsid w:val="0047590C"/>
-    <w:rsid w:val="00544BA9"/>
-  </w:rsids>
-  <m:mathPr>
-    <m:mathFont m:val="Cambria Math"/>
-    <m:brkBin m:val="before"/>
-    <m:brkBinSub m:val="--"/>
-    <m:smallFrac m:val="0"/>
-    <m:dispDef/>
-    <m:lMargin m:val="0"/>
-    <m:rMargin m:val="0"/>
-    <m:defJc m:val="centerGroup"/>
-    <m:wrapIndent m:val="1440"/>
-    <m:intLim m:val="subSup"/>
-    <m:naryLim m:val="undOvr"/>
-  </m:mathPr>
-  <w:themeFontLang w:val="ru-RU"/>
-  <w:clrSchemeMapping w:bg1="light1" w:t1="dark1" w:bg2="light2" w:t2="dark2" w:accent1="accent1" w:accent2="accent2" w:accent3="accent3" w:accent4="accent4" w:accent5="accent5" w:accent6="accent6" w:hyperlink="hyperlink" w:followedHyperlink="followedHyperlink"/>
-  <w:decimalSymbol w:val=","/>
-  <w:listSeparator w:val=";"/>
-</w:settings>
-</file>
-
-<file path=word/glossary/styles.xml><?xml version="1.0" encoding="utf-8"?>
-<w:styles xmlns:mc="http://schemas.openxmlformats.org/markup-compatibility/2006" xmlns:r="http://schemas.openxmlformats.org/officeDocument/2006/relationships" xmlns:w="http://schemas.openxmlformats.org/wordprocessingml/2006/main" xmlns:w14="http://schemas.microsoft.com/office/word/2010/wordml" mc:Ignorable="w14">
-  <w:docDefaults>
-    <w:rPrDefault>
-      <w:rPr>
-        <w:rFonts w:asciiTheme="minorHAnsi" w:eastAsiaTheme="minorEastAsia" w:hAnsiTheme="minorHAnsi" w:cstheme="minorBidi"/>
-        <w:sz w:val="22"/>
-        <w:szCs w:val="22"/>
-        <w:lang w:val="ru-RU" w:eastAsia="ru-RU" w:bidi="ar-SA"/>
-      </w:rPr>
-    </w:rPrDefault>
-    <w:pPrDefault>
-      <w:pPr>
-        <w:spacing w:after="200" w:line="276" w:lineRule="auto"/>
-      </w:pPr>
-    </w:pPrDefault>
-  </w:docDefaults>
-  <w:latentStyles w:defLockedState="0" w:defUIPriority="99" w:defSemiHidden="1" w:defUnhideWhenUsed="1" w:defQFormat="0" w:count="267">
-    <w:lsdException w:name="Normal" w:semiHidden="0" w:uiPriority="0" w:unhideWhenUsed="0" w:qFormat="1"/>
-    <w:lsdException w:name="heading 1" w:semiHidden="0" w:uiPriority="9" w:unhideWhenUsed="0" w:qFormat="1"/>
-    <w:lsdException w:name="heading 2" w:uiPriority="9" w:qFormat="1"/>
-    <w:lsdException w:name="heading 3" w:uiPriority="9" w:qFormat="1"/>
-    <w:lsdException w:name="heading 4" w:uiPriority="9" w:qFormat="1"/>
-    <w:lsdException w:name="heading 5" w:uiPriority="9" w:qFormat="1"/>
-    <w:lsdException w:name="heading 6" w:uiPriority="9" w:qFormat="1"/>
-    <w:lsdException w:name="heading 7" w:uiPriority="9" w:qFormat="1"/>
-    <w:lsdException w:name="heading 8" w:uiPriority="9" w:qFormat="1"/>
-    <w:lsdException w:name="heading 9" w:uiPriority="9" w:qFormat="1"/>
-    <w:lsdException w:name="toc 1" w:uiPriority="39"/>
-    <w:lsdException w:name="toc 2" w:uiPriority="39"/>
-    <w:lsdException w:name="toc 3" w:uiPriority="39"/>
-    <w:lsdException w:name="toc 4" w:uiPriority="39"/>
-    <w:lsdException w:name="toc 5" w:uiPriority="39"/>
-    <w:lsdException w:name="toc 6" w:uiPriority="39"/>
-    <w:lsdException w:name="toc 7" w:uiPriority="39"/>
-    <w:lsdException w:name="toc 8" w:uiPriority="39"/>
-    <w:lsdException w:name="toc 9" w:uiPriority="39"/>
-    <w:lsdException w:name="caption" w:uiPriority="35" w:qFormat="1"/>
-    <w:lsdException w:name="Title" w:semiHidden="0" w:uiPriority="10" w:unhideWhenUsed="0" w:qFormat="1"/>
-    <w:lsdException w:name="Default Paragraph Font" w:uiPriority="1"/>
-    <w:lsdException w:name="Subtitle" w:semiHidden="0" w:uiPriority="11" w:unhideWhenUsed="0" w:qFormat="1"/>
-    <w:lsdException w:name="Strong" w:semiHidden="0" w:uiPriority="22" w:unhideWhenUsed="0" w:qFormat="1"/>
-    <w:lsdException w:name="Emphasis" w:semiHidden="0" w:uiPriority="20" w:unhideWhenUsed="0" w:qFormat="1"/>
-    <w:lsdException w:name="Table Grid" w:semiHidden="0" w:uiPriority="59" w:unhideWhenUsed="0"/>
-    <w:lsdException w:name="Placeholder Text" w:unhideWhenUsed="0"/>
-    <w:lsdException w:name="No Spacing" w:semiHidden="0" w:uiPriority="1" w:unhideWhenUsed="0" w:qFormat="1"/>
-    <w:lsdException w:name="Light Shading" w:semiHidden="0" w:uiPriority="60" w:unhideWhenUsed="0"/>
-    <w:lsdException w:name="Light List" w:semiHidden="0" w:uiPriority="61" w:unhideWhenUsed="0"/>
-    <w:lsdException w:name="Light Grid" w:semiHidden="0" w:uiPriority="62" w:unhideWhenUsed="0"/>
-    <w:lsdException w:name="Medium Shading 1" w:semiHidden="0" w:uiPriority="63" w:unhideWhenUsed="0"/>
-    <w:lsdException w:name="Medium Shading 2" w:semiHidden="0" w:uiPriority="64" w:unhideWhenUsed="0"/>
-    <w:lsdException w:name="Medium List 1" w:semiHidden="0" w:uiPriority="65" w:unhideWhenUsed="0"/>
-    <w:lsdException w:name="Medium List 2" w:semiHidden="0" w:uiPriority="66" w:unhideWhenUsed="0"/>
-    <w:lsdException w:name="Medium Grid 1" w:semiHidden="0" w:uiPriority="67" w:unhideWhenUsed="0"/>
-    <w:lsdException w:name="Medium Grid 2" w:semiHidden="0" w:uiPriority="68" w:unhideWhenUsed="0"/>
-    <w:lsdException w:name="Medium Grid 3" w:semiHidden="0" w:uiPriority="69" w:unhideWhenUsed="0"/>
-    <w:lsdException w:name="Dark List" w:semiHidden="0" w:uiPriority="70" w:unhideWhenUsed="0"/>
-    <w:lsdException w:name="Colorful Shading" w:semiHidden="0" w:uiPriority="71" w:unhideWhenUsed="0"/>
-    <w:lsdException w:name="Colorful List" w:semiHidden="0" w:uiPriority="72" w:unhideWhenUsed="0"/>
-    <w:lsdException w:name="Colorful Grid" w:semiHidden="0" w:uiPriority="73" w:unhideWhenUsed="0"/>
-    <w:lsdException w:name="Light Shading Accent 1" w:semiHidden="0" w:uiPriority="60" w:unhideWhenUsed="0"/>
-    <w:lsdException w:name="Light List Accent 1" w:semiHidden="0" w:uiPriority="61" w:unhideWhenUsed="0"/>
-    <w:lsdException w:name="Light Grid Accent 1" w:semiHidden="0" w:uiPriority="62" w:unhideWhenUsed="0"/>
-    <w:lsdException w:name="Medium Shading 1 Accent 1" w:semiHidden="0" w:uiPriority="63" w:unhideWhenUsed="0"/>
-    <w:lsdException w:name="Medium Shading 2 Accent 1" w:semiHidden="0" w:uiPriority="64" w:unhideWhenUsed="0"/>
-    <w:lsdException w:name="Medium List 1 Accent 1" w:semiHidden="0" w:uiPriority="65" w:unhideWhenUsed="0"/>
-    <w:lsdException w:name="Revision" w:unhideWhenUsed="0"/>
-    <w:lsdException w:name="List Paragraph" w:semiHidden="0" w:uiPriority="34" w:unhideWhenUsed="0" w:qFormat="1"/>
-    <w:lsdException w:name="Quote" w:semiHidden="0" w:uiPriority="29" w:unhideWhenUsed="0" w:qFormat="1"/>
-    <w:lsdException w:name="Intense Quote" w:semiHidden="0" w:uiPriority="30" w:unhideWhenUsed="0" w:qFormat="1"/>
-    <w:lsdException w:name="Medium List 2 Accent 1" w:semiHidden="0" w:uiPriority="66" w:unhideWhenUsed="0"/>
-    <w:lsdException w:name="Medium Grid 1 Accent 1" w:semiHidden="0" w:uiPriority="67" w:unhideWhenUsed="0"/>
-    <w:lsdException w:name="Medium Grid 2 Accent 1" w:semiHidden="0" w:uiPriority="68" w:unhideWhenUsed="0"/>
-    <w:lsdException w:name="Medium Grid 3 Accent 1" w:semiHidden="0" w:uiPriority="69" w:unhideWhenUsed="0"/>
-    <w:lsdException w:name="Dark List Accent 1" w:semiHidden="0" w:uiPriority="70" w:unhideWhenUsed="0"/>
-    <w:lsdException w:name="Colorful Shading Accent 1" w:semiHidden="0" w:uiPriority="71" w:unhideWhenUsed="0"/>
-    <w:lsdException w:name="Colorful List Accent 1" w:semiHidden="0" w:uiPriority="72" w:unhideWhenUsed="0"/>
-    <w:lsdException w:name="Colorful Grid Accent 1" w:semiHidden="0" w:uiPriority="73" w:unhideWhenUsed="0"/>
-    <w:lsdException w:name="Light Shading Accent 2" w:semiHidden="0" w:uiPriority="60" w:unhideWhenUsed="0"/>
-    <w:lsdException w:name="Light List Accent 2" w:semiHidden="0" w:uiPriority="61" w:unhideWhenUsed="0"/>
-    <w:lsdException w:name="Light Grid Accent 2" w:semiHidden="0" w:uiPriority="62" w:unhideWhenUsed="0"/>
-    <w:lsdException w:name="Medium Shading 1 Accent 2" w:semiHidden="0" w:uiPriority="63" w:unhideWhenUsed="0"/>
-    <w:lsdException w:name="Medium Shading 2 Accent 2" w:semiHidden="0" w:uiPriority="64" w:unhideWhenUsed="0"/>
-    <w:lsdException w:name="Medium List 1 Accent 2" w:semiHidden="0" w:uiPriority="65" w:unhideWhenUsed="0"/>
-    <w:lsdException w:name="Medium List 2 Accent 2" w:semiHidden="0" w:uiPriority="66" w:unhideWhenUsed="0"/>
-    <w:lsdException w:name="Medium Grid 1 Accent 2" w:semiHidden="0" w:uiPriority="67" w:unhideWhenUsed="0"/>
-    <w:lsdException w:name="Medium Grid 2 Accent 2" w:semiHidden="0" w:uiPriority="68" w:unhideWhenUsed="0"/>
-    <w:lsdException w:name="Medium Grid 3 Accent 2" w:semiHidden="0" w:uiPriority="69" w:unhideWhenUsed="0"/>
-    <w:lsdException w:name="Dark List Accent 2" w:semiHidden="0" w:uiPriority="70" w:unhideWhenUsed="0"/>
-    <w:lsdException w:name="Colorful Shading Accent 2" w:semiHidden="0" w:uiPriority="71" w:unhideWhenUsed="0"/>
-    <w:lsdException w:name="Colorful List Accent 2" w:semiHidden="0" w:uiPriority="72" w:unhideWhenUsed="0"/>
-    <w:lsdException w:name="Colorful Grid Accent 2" w:semiHidden="0" w:uiPriority="73" w:unhideWhenUsed="0"/>
-    <w:lsdException w:name="Light Shading Accent 3" w:semiHidden="0" w:uiPriority="60" w:unhideWhenUsed="0"/>
-    <w:lsdException w:name="Light List Accent 3" w:semiHidden="0" w:uiPriority="61" w:unhideWhenUsed="0"/>
-    <w:lsdException w:name="Light Grid Accent 3" w:semiHidden="0" w:uiPriority="62" w:unhideWhenUsed="0"/>
-    <w:lsdException w:name="Medium Shading 1 Accent 3" w:semiHidden="0" w:uiPriority="63" w:unhideWhenUsed="0"/>
-    <w:lsdException w:name="Medium Shading 2 Accent 3" w:semiHidden="0" w:uiPriority="64" w:unhideWhenUsed="0"/>
-    <w:lsdException w:name="Medium List 1 Accent 3" w:semiHidden="0" w:uiPriority="65" w:unhideWhenUsed="0"/>
-    <w:lsdException w:name="Medium List 2 Accent 3" w:semiHidden="0" w:uiPriority="66" w:unhideWhenUsed="0"/>
-    <w:lsdException w:name="Medium Grid 1 Accent 3" w:semiHidden="0" w:uiPriority="67" w:unhideWhenUsed="0"/>
-    <w:lsdException w:name="Medium Grid 2 Accent 3" w:semiHidden="0" w:uiPriority="68" w:unhideWhenUsed="0"/>
-    <w:lsdException w:name="Medium Grid 3 Accent 3" w:semiHidden="0" w:uiPriority="69" w:unhideWhenUsed="0"/>
-    <w:lsdException w:name="Dark List Accent 3" w:semiHidden="0" w:uiPriority="70" w:unhideWhenUsed="0"/>
-    <w:lsdException w:name="Colorful Shading Accent 3" w:semiHidden="0" w:uiPriority="71" w:unhideWhenUsed="0"/>
-    <w:lsdException w:name="Colorful List Accent 3" w:semiHidden="0" w:uiPriority="72" w:unhideWhenUsed="0"/>
-    <w:lsdException w:name="Colorful Grid Accent 3" w:semiHidden="0" w:uiPriority="73" w:unhideWhenUsed="0"/>
-    <w:lsdException w:name="Light Shading Accent 4" w:semiHidden="0" w:uiPriority="60" w:unhideWhenUsed="0"/>
-    <w:lsdException w:name="Light List Accent 4" w:semiHidden="0" w:uiPriority="61" w:unhideWhenUsed="0"/>
-    <w:lsdException w:name="Light Grid Accent 4" w:semiHidden="0" w:uiPriority="62" w:unhideWhenUsed="0"/>
-    <w:lsdException w:name="Medium Shading 1 Accent 4" w:semiHidden="0" w:uiPriority="63" w:unhideWhenUsed="0"/>
-    <w:lsdException w:name="Medium Shading 2 Accent 4" w:semiHidden="0" w:uiPriority="64" w:unhideWhenUsed="0"/>
-    <w:lsdException w:name="Medium List 1 Accent 4" w:semiHidden="0" w:uiPriority="65" w:unhideWhenUsed="0"/>
-    <w:lsdException w:name="Medium List 2 Accent 4" w:semiHidden="0" w:uiPriority="66" w:unhideWhenUsed="0"/>
-    <w:lsdException w:name="Medium Grid 1 Accent 4" w:semiHidden="0" w:uiPriority="67" w:unhideWhenUsed="0"/>
-    <w:lsdException w:name="Medium Grid 2 Accent 4" w:semiHidden="0" w:uiPriority="68" w:unhideWhenUsed="0"/>
-    <w:lsdException w:name="Medium Grid 3 Accent 4" w:semiHidden="0" w:uiPriority="69" w:unhideWhenUsed="0"/>
-    <w:lsdException w:name="Dark List Accent 4" w:semiHidden="0" w:uiPriority="70" w:unhideWhenUsed="0"/>
-    <w:lsdException w:name="Colorful Shading Accent 4" w:semiHidden="0" w:uiPriority="71" w:unhideWhenUsed="0"/>
-    <w:lsdException w:name="Colorful List Accent 4" w:semiHidden="0" w:uiPriority="72" w:unhideWhenUsed="0"/>
-    <w:lsdException w:name="Colorful Grid Accent 4" w:semiHidden="0" w:uiPriority="73" w:unhideWhenUsed="0"/>
-    <w:lsdException w:name="Light Shading Accent 5" w:semiHidden="0" w:uiPriority="60" w:unhideWhenUsed="0"/>
-    <w:lsdException w:name="Light List Accent 5" w:semiHidden="0" w:uiPriority="61" w:unhideWhenUsed="0"/>
-    <w:lsdException w:name="Light Grid Accent 5" w:semiHidden="0" w:uiPriority="62" w:unhideWhenUsed="0"/>
-    <w:lsdException w:name="Medium Shading 1 Accent 5" w:semiHidden="0" w:uiPriority="63" w:unhideWhenUsed="0"/>
-    <w:lsdException w:name="Medium Shading 2 Accent 5" w:semiHidden="0" w:uiPriority="64" w:unhideWhenUsed="0"/>
-    <w:lsdException w:name="Medium List 1 Accent 5" w:semiHidden="0" w:uiPriority="65" w:unhideWhenUsed="0"/>
-    <w:lsdException w:name="Medium List 2 Accent 5" w:semiHidden="0" w:uiPriority="66" w:unhideWhenUsed="0"/>
-    <w:lsdException w:name="Medium Grid 1 Accent 5" w:semiHidden="0" w:uiPriority="67" w:unhideWhenUsed="0"/>
-    <w:lsdException w:name="Medium Grid 2 Accent 5" w:semiHidden="0" w:uiPriority="68" w:unhideWhenUsed="0"/>
-    <w:lsdException w:name="Medium Grid 3 Accent 5" w:semiHidden="0" w:uiPriority="69" w:unhideWhenUsed="0"/>
-    <w:lsdException w:name="Dark List Accent 5" w:semiHidden="0" w:uiPriority="70" w:unhideWhenUsed="0"/>
-    <w:lsdException w:name="Colorful Shading Accent 5" w:semiHidden="0" w:uiPriority="71" w:unhideWhenUsed="0"/>
-    <w:lsdException w:name="Colorful List Accent 5" w:semiHidden="0" w:uiPriority="72" w:unhideWhenUsed="0"/>
-    <w:lsdException w:name="Colorful Grid Accent 5" w:semiHidden="0" w:uiPriority="73" w:unhideWhenUsed="0"/>
-    <w:lsdException w:name="Light Shading Accent 6" w:semiHidden="0" w:uiPriority="60" w:unhideWhenUsed="0"/>
-    <w:lsdException w:name="Light List Accent 6" w:semiHidden="0" w:uiPriority="61" w:unhideWhenUsed="0"/>
-    <w:lsdException w:name="Light Grid Accent 6" w:semiHidden="0" w:uiPriority="62" w:unhideWhenUsed="0"/>
-    <w:lsdException w:name="Medium Shading 1 Accent 6" w:semiHidden="0" w:uiPriority="63" w:unhideWhenUsed="0"/>
-    <w:lsdException w:name="Medium Shading 2 Accent 6" w:semiHidden="0" w:uiPriority="64" w:unhideWhenUsed="0"/>
-    <w:lsdException w:name="Medium List 1 Accent 6" w:semiHidden="0" w:uiPriority="65" w:unhideWhenUsed="0"/>
-    <w:lsdException w:name="Medium List 2 Accent 6" w:semiHidden="0" w:uiPriority="66" w:unhideWhenUsed="0"/>
-    <w:lsdException w:name="Medium Grid 1 Accent 6" w:semiHidden="0" w:uiPriority="67" w:unhideWhenUsed="0"/>
-    <w:lsdException w:name="Medium Grid 2 Accent 6" w:semiHidden="0" w:uiPriority="68" w:unhideWhenUsed="0"/>
-    <w:lsdException w:name="Medium Grid 3 Accent 6" w:semiHidden="0" w:uiPriority="69" w:unhideWhenUsed="0"/>
-    <w:lsdException w:name="Dark List Accent 6" w:semiHidden="0" w:uiPriority="70" w:unhideWhenUsed="0"/>
-    <w:lsdException w:name="Colorful Shading Accent 6" w:semiHidden="0" w:uiPriority="71" w:unhideWhenUsed="0"/>
-    <w:lsdException w:name="Colorful List Accent 6" w:semiHidden="0" w:uiPriority="72" w:unhideWhenUsed="0"/>
-    <w:lsdException w:name="Colorful Grid Accent 6" w:semiHidden="0" w:uiPriority="73" w:unhideWhenUsed="0"/>
-    <w:lsdException w:name="Subtle Emphasis" w:semiHidden="0" w:uiPriority="19" w:unhideWhenUsed="0" w:qFormat="1"/>
-    <w:lsdException w:name="Intense Emphasis" w:semiHidden="0" w:uiPriority="21" w:unhideWhenUsed="0" w:qFormat="1"/>
-    <w:lsdException w:name="Subtle Reference" w:semiHidden="0" w:uiPriority="31" w:unhideWhenUsed="0" w:qFormat="1"/>
-    <w:lsdException w:name="Intense Reference" w:semiHidden="0" w:uiPriority="32" w:unhideWhenUsed="0" w:qFormat="1"/>
-    <w:lsdException w:name="Book Title" w:semiHidden="0" w:uiPriority="33" w:unhideWhenUsed="0" w:qFormat="1"/>
-    <w:lsdException w:name="Bibliography" w:uiPriority="37"/>
-    <w:lsdException w:name="TOC Heading" w:uiPriority="39" w:qFormat="1"/>
-  </w:latentStyles>
-  <w:style w:type="paragraph" w:default="1" w:styleId="a">
-    <w:name w:val="Normal"/>
-    <w:qFormat/>
-  </w:style>
-  <w:style w:type="character" w:default="1" w:styleId="a0">
-    <w:name w:val="Default Paragraph Font"/>
-    <w:uiPriority w:val="1"/>
-    <w:semiHidden/>
-    <w:unhideWhenUsed/>
-  </w:style>
-  <w:style w:type="table" w:default="1" w:styleId="a1">
-    <w:name w:val="Normal Table"/>
-    <w:uiPriority w:val="99"/>
-    <w:semiHidden/>
-    <w:unhideWhenUsed/>
-    <w:tblPr>
-      <w:tblInd w:w="0" w:type="dxa"/>
-      <w:tblCellMar>
-        <w:top w:w="0" w:type="dxa"/>
-        <w:left w:w="108" w:type="dxa"/>
-        <w:bottom w:w="0" w:type="dxa"/>
-        <w:right w:w="108" w:type="dxa"/>
-      </w:tblCellMar>
-    </w:tblPr>
-  </w:style>
-  <w:style w:type="numbering" w:default="1" w:styleId="a2">
-    <w:name w:val="No List"/>
-    <w:uiPriority w:val="99"/>
-    <w:semiHidden/>
-    <w:unhideWhenUsed/>
-  </w:style>
-  <w:style w:type="character" w:styleId="a3">
-    <w:name w:val="Placeholder Text"/>
-    <w:basedOn w:val="a0"/>
-    <w:uiPriority w:val="99"/>
-    <w:semiHidden/>
-    <w:rsid w:val="0047590C"/>
-    <w:rPr>
-      <w:color w:val="808080"/>
-    </w:rPr>
-  </w:style>
-  <w:style w:type="paragraph" w:customStyle="1" w:styleId="0AEFCD1D606A468FAF5C6ACD09A54229">
-    <w:name w:val="0AEFCD1D606A468FAF5C6ACD09A54229"/>
-    <w:rsid w:val="00544BA9"/>
-  </w:style>
-</w:styles>
-</file>
-
-<file path=word/glossary/stylesWithEffects.xml><?xml version="1.0" encoding="utf-8"?>
-<w:styles xmlns:wpc="http://schemas.microsoft.com/office/word/2010/wordprocessingCanvas" xmlns:mc="http://schemas.openxmlformats.org/markup-compatibility/2006" xmlns:o="urn:schemas-microsoft-com:office:office" xmlns:r="http://schemas.openxmlformats.org/officeDocument/2006/relationships" xmlns:m="http://schemas.openxmlformats.org/officeDocument/2006/math" xmlns:v="urn:schemas-microsoft-com:vml" xmlns:wp14="http://schemas.microsoft.com/office/word/2010/wordprocessingDrawing" xmlns:wp="http://schemas.openxmlformats.org/drawingml/2006/wordprocessingDrawing" xmlns:w10="urn:schemas-microsoft-com:office:word" xmlns:w="http://schemas.openxmlformats.org/wordprocessingml/2006/main" xmlns:w14="http://schemas.microsoft.com/office/word/2010/wordml" xmlns:wpg="http://schemas.microsoft.com/office/word/2010/wordprocessingGroup" xmlns:wpi="http://schemas.microsoft.com/office/word/2010/wordprocessingInk" xmlns:wne="http://schemas.microsoft.com/office/word/2006/wordml" xmlns:wps="http://schemas.microsoft.com/office/word/2010/wordprocessingShape" mc:Ignorable="w14 wp14">
-  <w:docDefaults>
-    <w:rPrDefault>
-      <w:rPr>
-        <w:rFonts w:asciiTheme="minorHAnsi" w:eastAsiaTheme="minorEastAsia" w:hAnsiTheme="minorHAnsi" w:cstheme="minorBidi"/>
-        <w:sz w:val="22"/>
-        <w:szCs w:val="22"/>
-        <w:lang w:val="ru-RU" w:eastAsia="ru-RU" w:bidi="ar-SA"/>
-      </w:rPr>
-    </w:rPrDefault>
-    <w:pPrDefault>
-      <w:pPr>
-        <w:spacing w:after="200" w:line="276" w:lineRule="auto"/>
-      </w:pPr>
-    </w:pPrDefault>
-  </w:docDefaults>
-  <w:latentStyles w:defLockedState="0" w:defUIPriority="99" w:defSemiHidden="1" w:defUnhideWhenUsed="1" w:defQFormat="0" w:count="267">
-    <w:lsdException w:name="Normal" w:semiHidden="0" w:uiPriority="0" w:unhideWhenUsed="0" w:qFormat="1"/>
-    <w:lsdException w:name="heading 1" w:semiHidden="0" w:uiPriority="9" w:unhideWhenUsed="0" w:qFormat="1"/>
-    <w:lsdException w:name="heading 2" w:uiPriority="9" w:qFormat="1"/>
-    <w:lsdException w:name="heading 3" w:uiPriority="9" w:qFormat="1"/>
-    <w:lsdException w:name="heading 4" w:uiPriority="9" w:qFormat="1"/>
-    <w:lsdException w:name="heading 5" w:uiPriority="9" w:qFormat="1"/>
-    <w:lsdException w:name="heading 6" w:uiPriority="9" w:qFormat="1"/>
-    <w:lsdException w:name="heading 7" w:uiPriority="9" w:qFormat="1"/>
-    <w:lsdException w:name="heading 8" w:uiPriority="9" w:qFormat="1"/>
-    <w:lsdException w:name="heading 9" w:uiPriority="9" w:qFormat="1"/>
-    <w:lsdException w:name="toc 1" w:uiPriority="39"/>
-    <w:lsdException w:name="toc 2" w:uiPriority="39"/>
-    <w:lsdException w:name="toc 3" w:uiPriority="39"/>
-    <w:lsdException w:name="toc 4" w:uiPriority="39"/>
-    <w:lsdException w:name="toc 5" w:uiPriority="39"/>
-    <w:lsdException w:name="toc 6" w:uiPriority="39"/>
-    <w:lsdException w:name="toc 7" w:uiPriority="39"/>
-    <w:lsdException w:name="toc 8" w:uiPriority="39"/>
-    <w:lsdException w:name="toc 9" w:uiPriority="39"/>
-    <w:lsdException w:name="caption" w:uiPriority="35" w:qFormat="1"/>
-    <w:lsdException w:name="Title" w:semiHidden="0" w:uiPriority="10" w:unhideWhenUsed="0" w:qFormat="1"/>
-    <w:lsdException w:name="Default Paragraph Font" w:uiPriority="1"/>
-    <w:lsdException w:name="Subtitle" w:semiHidden="0" w:uiPriority="11" w:unhideWhenUsed="0" w:qFormat="1"/>
-    <w:lsdException w:name="Strong" w:semiHidden="0" w:uiPriority="22" w:unhideWhenUsed="0" w:qFormat="1"/>
-    <w:lsdException w:name="Emphasis" w:semiHidden="0" w:uiPriority="20" w:unhideWhenUsed="0" w:qFormat="1"/>
-    <w:lsdException w:name="Table Grid" w:semiHidden="0" w:uiPriority="59" w:unhideWhenUsed="0"/>
-    <w:lsdException w:name="Placeholder Text" w:unhideWhenUsed="0"/>
-    <w:lsdException w:name="No Spacing" w:semiHidden="0" w:uiPriority="1" w:unhideWhenUsed="0" w:qFormat="1"/>
-    <w:lsdException w:name="Light Shading" w:semiHidden="0" w:uiPriority="60" w:unhideWhenUsed="0"/>
-    <w:lsdException w:name="Light List" w:semiHidden="0" w:uiPriority="61" w:unhideWhenUsed="0"/>
-    <w:lsdException w:name="Light Grid" w:semiHidden="0" w:uiPriority="62" w:unhideWhenUsed="0"/>
-    <w:lsdException w:name="Medium Shading 1" w:semiHidden="0" w:uiPriority="63" w:unhideWhenUsed="0"/>
-    <w:lsdException w:name="Medium Shading 2" w:semiHidden="0" w:uiPriority="64" w:unhideWhenUsed="0"/>
-    <w:lsdException w:name="Medium List 1" w:semiHidden="0" w:uiPriority="65" w:unhideWhenUsed="0"/>
-    <w:lsdException w:name="Medium List 2" w:semiHidden="0" w:uiPriority="66" w:unhideWhenUsed="0"/>
-    <w:lsdException w:name="Medium Grid 1" w:semiHidden="0" w:uiPriority="67" w:unhideWhenUsed="0"/>
-    <w:lsdException w:name="Medium Grid 2" w:semiHidden="0" w:uiPriority="68" w:unhideWhenUsed="0"/>
-    <w:lsdException w:name="Medium Grid 3" w:semiHidden="0" w:uiPriority="69" w:unhideWhenUsed="0"/>
-    <w:lsdException w:name="Dark List" w:semiHidden="0" w:uiPriority="70" w:unhideWhenUsed="0"/>
-    <w:lsdException w:name="Colorful Shading" w:semiHidden="0" w:uiPriority="71" w:unhideWhenUsed="0"/>
-    <w:lsdException w:name="Colorful List" w:semiHidden="0" w:uiPriority="72" w:unhideWhenUsed="0"/>
-    <w:lsdException w:name="Colorful Grid" w:semiHidden="0" w:uiPriority="73" w:unhideWhenUsed="0"/>
-    <w:lsdException w:name="Light Shading Accent 1" w:semiHidden="0" w:uiPriority="60" w:unhideWhenUsed="0"/>
-    <w:lsdException w:name="Light List Accent 1" w:semiHidden="0" w:uiPriority="61" w:unhideWhenUsed="0"/>
-    <w:lsdException w:name="Light Grid Accent 1" w:semiHidden="0" w:uiPriority="62" w:unhideWhenUsed="0"/>
-    <w:lsdException w:name="Medium Shading 1 Accent 1" w:semiHidden="0" w:uiPriority="63" w:unhideWhenUsed="0"/>
-    <w:lsdException w:name="Medium Shading 2 Accent 1" w:semiHidden="0" w:uiPriority="64" w:unhideWhenUsed="0"/>
-    <w:lsdException w:name="Medium List 1 Accent 1" w:semiHidden="0" w:uiPriority="65" w:unhideWhenUsed="0"/>
-    <w:lsdException w:name="Revision" w:unhideWhenUsed="0"/>
-    <w:lsdException w:name="List Paragraph" w:semiHidden="0" w:uiPriority="34" w:unhideWhenUsed="0" w:qFormat="1"/>
-    <w:lsdException w:name="Quote" w:semiHidden="0" w:uiPriority="29" w:unhideWhenUsed="0" w:qFormat="1"/>
-    <w:lsdException w:name="Intense Quote" w:semiHidden="0" w:uiPriority="30" w:unhideWhenUsed="0" w:qFormat="1"/>
-    <w:lsdException w:name="Medium List 2 Accent 1" w:semiHidden="0" w:uiPriority="66" w:unhideWhenUsed="0"/>
-    <w:lsdException w:name="Medium Grid 1 Accent 1" w:semiHidden="0" w:uiPriority="67" w:unhideWhenUsed="0"/>
-    <w:lsdException w:name="Medium Grid 2 Accent 1" w:semiHidden="0" w:uiPriority="68" w:unhideWhenUsed="0"/>
-    <w:lsdException w:name="Medium Grid 3 Accent 1" w:semiHidden="0" w:uiPriority="69" w:unhideWhenUsed="0"/>
-    <w:lsdException w:name="Dark List Accent 1" w:semiHidden="0" w:uiPriority="70" w:unhideWhenUsed="0"/>
-    <w:lsdException w:name="Colorful Shading Accent 1" w:semiHidden="0" w:uiPriority="71" w:unhideWhenUsed="0"/>
-    <w:lsdException w:name="Colorful List Accent 1" w:semiHidden="0" w:uiPriority="72" w:unhideWhenUsed="0"/>
-    <w:lsdException w:name="Colorful Grid Accent 1" w:semiHidden="0" w:uiPriority="73" w:unhideWhenUsed="0"/>
-    <w:lsdException w:name="Light Shading Accent 2" w:semiHidden="0" w:uiPriority="60" w:unhideWhenUsed="0"/>
-    <w:lsdException w:name="Light List Accent 2" w:semiHidden="0" w:uiPriority="61" w:unhideWhenUsed="0"/>
-    <w:lsdException w:name="Light Grid Accent 2" w:semiHidden="0" w:uiPriority="62" w:unhideWhenUsed="0"/>
-    <w:lsdException w:name="Medium Shading 1 Accent 2" w:semiHidden="0" w:uiPriority="63" w:unhideWhenUsed="0"/>
-    <w:lsdException w:name="Medium Shading 2 Accent 2" w:semiHidden="0" w:uiPriority="64" w:unhideWhenUsed="0"/>
-    <w:lsdException w:name="Medium List 1 Accent 2" w:semiHidden="0" w:uiPriority="65" w:unhideWhenUsed="0"/>
-    <w:lsdException w:name="Medium List 2 Accent 2" w:semiHidden="0" w:uiPriority="66" w:unhideWhenUsed="0"/>
-    <w:lsdException w:name="Medium Grid 1 Accent 2" w:semiHidden="0" w:uiPriority="67" w:unhideWhenUsed="0"/>
-    <w:lsdException w:name="Medium Grid 2 Accent 2" w:semiHidden="0" w:uiPriority="68" w:unhideWhenUsed="0"/>
-    <w:lsdException w:name="Medium Grid 3 Accent 2" w:semiHidden="0" w:uiPriority="69" w:unhideWhenUsed="0"/>
-    <w:lsdException w:name="Dark List Accent 2" w:semiHidden="0" w:uiPriority="70" w:unhideWhenUsed="0"/>
-    <w:lsdException w:name="Colorful Shading Accent 2" w:semiHidden="0" w:uiPriority="71" w:unhideWhenUsed="0"/>
-    <w:lsdException w:name="Colorful List Accent 2" w:semiHidden="0" w:uiPriority="72" w:unhideWhenUsed="0"/>
-    <w:lsdException w:name="Colorful Grid Accent 2" w:semiHidden="0" w:uiPriority="73" w:unhideWhenUsed="0"/>
-    <w:lsdException w:name="Light Shading Accent 3" w:semiHidden="0" w:uiPriority="60" w:unhideWhenUsed="0"/>
-    <w:lsdException w:name="Light List Accent 3" w:semiHidden="0" w:uiPriority="61" w:unhideWhenUsed="0"/>
-    <w:lsdException w:name="Light Grid Accent 3" w:semiHidden="0" w:uiPriority="62" w:unhideWhenUsed="0"/>
-    <w:lsdException w:name="Medium Shading 1 Accent 3" w:semiHidden="0" w:uiPriority="63" w:unhideWhenUsed="0"/>
-    <w:lsdException w:name="Medium Shading 2 Accent 3" w:semiHidden="0" w:uiPriority="64" w:unhideWhenUsed="0"/>
-    <w:lsdException w:name="Medium List 1 Accent 3" w:semiHidden="0" w:uiPriority="65" w:unhideWhenUsed="0"/>
-    <w:lsdException w:name="Medium List 2 Accent 3" w:semiHidden="0" w:uiPriority="66" w:unhideWhenUsed="0"/>
-    <w:lsdException w:name="Medium Grid 1 Accent 3" w:semiHidden="0" w:uiPriority="67" w:unhideWhenUsed="0"/>
-    <w:lsdException w:name="Medium Grid 2 Accent 3" w:semiHidden="0" w:uiPriority="68" w:unhideWhenUsed="0"/>
-    <w:lsdException w:name="Medium Grid 3 Accent 3" w:semiHidden="0" w:uiPriority="69" w:unhideWhenUsed="0"/>
-    <w:lsdException w:name="Dark List Accent 3" w:semiHidden="0" w:uiPriority="70" w:unhideWhenUsed="0"/>
-    <w:lsdException w:name="Colorful Shading Accent 3" w:semiHidden="0" w:uiPriority="71" w:unhideWhenUsed="0"/>
-    <w:lsdException w:name="Colorful List Accent 3" w:semiHidden="0" w:uiPriority="72" w:unhideWhenUsed="0"/>
-    <w:lsdException w:name="Colorful Grid Accent 3" w:semiHidden="0" w:uiPriority="73" w:unhideWhenUsed="0"/>
-    <w:lsdException w:name="Light Shading Accent 4" w:semiHidden="0" w:uiPriority="60" w:unhideWhenUsed="0"/>
-    <w:lsdException w:name="Light List Accent 4" w:semiHidden="0" w:uiPriority="61" w:unhideWhenUsed="0"/>
-    <w:lsdException w:name="Light Grid Accent 4" w:semiHidden="0" w:uiPriority="62" w:unhideWhenUsed="0"/>
-    <w:lsdException w:name="Medium Shading 1 Accent 4" w:semiHidden="0" w:uiPriority="63" w:unhideWhenUsed="0"/>
-    <w:lsdException w:name="Medium Shading 2 Accent 4" w:semiHidden="0" w:uiPriority="64" w:unhideWhenUsed="0"/>
-    <w:lsdException w:name="Medium List 1 Accent 4" w:semiHidden="0" w:uiPriority="65" w:unhideWhenUsed="0"/>
-    <w:lsdException w:name="Medium List 2 Accent 4" w:semiHidden="0" w:uiPriority="66" w:unhideWhenUsed="0"/>
-    <w:lsdException w:name="Medium Grid 1 Accent 4" w:semiHidden="0" w:uiPriority="67" w:unhideWhenUsed="0"/>
-    <w:lsdException w:name="Medium Grid 2 Accent 4" w:semiHidden="0" w:uiPriority="68" w:unhideWhenUsed="0"/>
-    <w:lsdException w:name="Medium Grid 3 Accent 4" w:semiHidden="0" w:uiPriority="69" w:unhideWhenUsed="0"/>
-    <w:lsdException w:name="Dark List Accent 4" w:semiHidden="0" w:uiPriority="70" w:unhideWhenUsed="0"/>
-    <w:lsdException w:name="Colorful Shading Accent 4" w:semiHidden="0" w:uiPriority="71" w:unhideWhenUsed="0"/>
-    <w:lsdException w:name="Colorful List Accent 4" w:semiHidden="0" w:uiPriority="72" w:unhideWhenUsed="0"/>
-    <w:lsdException w:name="Colorful Grid Accent 4" w:semiHidden="0" w:uiPriority="73" w:unhideWhenUsed="0"/>
-    <w:lsdException w:name="Light Shading Accent 5" w:semiHidden="0" w:uiPriority="60" w:unhideWhenUsed="0"/>
-    <w:lsdException w:name="Light List Accent 5" w:semiHidden="0" w:uiPriority="61" w:unhideWhenUsed="0"/>
-    <w:lsdException w:name="Light Grid Accent 5" w:semiHidden="0" w:uiPriority="62" w:unhideWhenUsed="0"/>
-    <w:lsdException w:name="Medium Shading 1 Accent 5" w:semiHidden="0" w:uiPriority="63" w:unhideWhenUsed="0"/>
-    <w:lsdException w:name="Medium Shading 2 Accent 5" w:semiHidden="0" w:uiPriority="64" w:unhideWhenUsed="0"/>
-    <w:lsdException w:name="Medium List 1 Accent 5" w:semiHidden="0" w:uiPriority="65" w:unhideWhenUsed="0"/>
-    <w:lsdException w:name="Medium List 2 Accent 5" w:semiHidden="0" w:uiPriority="66" w:unhideWhenUsed="0"/>
-    <w:lsdException w:name="Medium Grid 1 Accent 5" w:semiHidden="0" w:uiPriority="67" w:unhideWhenUsed="0"/>
-    <w:lsdException w:name="Medium Grid 2 Accent 5" w:semiHidden="0" w:uiPriority="68" w:unhideWhenUsed="0"/>
-    <w:lsdException w:name="Medium Grid 3 Accent 5" w:semiHidden="0" w:uiPriority="69" w:unhideWhenUsed="0"/>
-    <w:lsdException w:name="Dark List Accent 5" w:semiHidden="0" w:uiPriority="70" w:unhideWhenUsed="0"/>
-    <w:lsdException w:name="Colorful Shading Accent 5" w:semiHidden="0" w:uiPriority="71" w:unhideWhenUsed="0"/>
-    <w:lsdException w:name="Colorful List Accent 5" w:semiHidden="0" w:uiPriority="72" w:unhideWhenUsed="0"/>
-    <w:lsdException w:name="Colorful Grid Accent 5" w:semiHidden="0" w:uiPriority="73" w:unhideWhenUsed="0"/>
-    <w:lsdException w:name="Light Shading Accent 6" w:semiHidden="0" w:uiPriority="60" w:unhideWhenUsed="0"/>
-    <w:lsdException w:name="Light List Accent 6" w:semiHidden="0" w:uiPriority="61" w:unhideWhenUsed="0"/>
-    <w:lsdException w:name="Light Grid Accent 6" w:semiHidden="0" w:uiPriority="62" w:unhideWhenUsed="0"/>
-    <w:lsdException w:name="Medium Shading 1 Accent 6" w:semiHidden="0" w:uiPriority="63" w:unhideWhenUsed="0"/>
-    <w:lsdException w:name="Medium Shading 2 Accent 6" w:semiHidden="0" w:uiPriority="64" w:unhideWhenUsed="0"/>
-    <w:lsdException w:name="Medium List 1 Accent 6" w:semiHidden="0" w:uiPriority="65" w:unhideWhenUsed="0"/>
-    <w:lsdException w:name="Medium List 2 Accent 6" w:semiHidden="0" w:uiPriority="66" w:unhideWhenUsed="0"/>
-    <w:lsdException w:name="Medium Grid 1 Accent 6" w:semiHidden="0" w:uiPriority="67" w:unhideWhenUsed="0"/>
-    <w:lsdException w:name="Medium Grid 2 Accent 6" w:semiHidden="0" w:uiPriority="68" w:unhideWhenUsed="0"/>
-    <w:lsdException w:name="Medium Grid 3 Accent 6" w:semiHidden="0" w:uiPriority="69" w:unhideWhenUsed="0"/>
-    <w:lsdException w:name="Dark List Accent 6" w:semiHidden="0" w:uiPriority="70" w:unhideWhenUsed="0"/>
-    <w:lsdException w:name="Colorful Shading Accent 6" w:semiHidden="0" w:uiPriority="71" w:unhideWhenUsed="0"/>
-    <w:lsdException w:name="Colorful List Accent 6" w:semiHidden="0" w:uiPriority="72" w:unhideWhenUsed="0"/>
-    <w:lsdException w:name="Colorful Grid Accent 6" w:semiHidden="0" w:uiPriority="73" w:unhideWhenUsed="0"/>
-    <w:lsdException w:name="Subtle Emphasis" w:semiHidden="0" w:uiPriority="19" w:unhideWhenUsed="0" w:qFormat="1"/>
-    <w:lsdException w:name="Intense Emphasis" w:semiHidden="0" w:uiPriority="21" w:unhideWhenUsed="0" w:qFormat="1"/>
-    <w:lsdException w:name="Subtle Reference" w:semiHidden="0" w:uiPriority="31" w:unhideWhenUsed="0" w:qFormat="1"/>
-    <w:lsdException w:name="Intense Reference" w:semiHidden="0" w:uiPriority="32" w:unhideWhenUsed="0" w:qFormat="1"/>
-    <w:lsdException w:name="Book Title" w:semiHidden="0" w:uiPriority="33" w:unhideWhenUsed="0" w:qFormat="1"/>
-    <w:lsdException w:name="Bibliography" w:uiPriority="37"/>
-    <w:lsdException w:name="TOC Heading" w:uiPriority="39" w:qFormat="1"/>
-  </w:latentStyles>
-  <w:style w:type="paragraph" w:default="1" w:styleId="a">
-    <w:name w:val="Normal"/>
-    <w:qFormat/>
-  </w:style>
-  <w:style w:type="character" w:default="1" w:styleId="a0">
-    <w:name w:val="Default Paragraph Font"/>
-    <w:uiPriority w:val="1"/>
-    <w:semiHidden/>
-    <w:unhideWhenUsed/>
-  </w:style>
-  <w:style w:type="table" w:default="1" w:styleId="a1">
-    <w:name w:val="Normal Table"/>
-    <w:uiPriority w:val="99"/>
-    <w:semiHidden/>
-    <w:unhideWhenUsed/>
-    <w:tblPr>
-      <w:tblInd w:w="0" w:type="dxa"/>
-      <w:tblCellMar>
-        <w:top w:w="0" w:type="dxa"/>
-        <w:left w:w="108" w:type="dxa"/>
-        <w:bottom w:w="0" w:type="dxa"/>
-        <w:right w:w="108" w:type="dxa"/>
-      </w:tblCellMar>
-    </w:tblPr>
-  </w:style>
-  <w:style w:type="numbering" w:default="1" w:styleId="a2">
-    <w:name w:val="No List"/>
-    <w:uiPriority w:val="99"/>
-    <w:semiHidden/>
-    <w:unhideWhenUsed/>
-  </w:style>
-  <w:style w:type="character" w:styleId="a3">
-    <w:name w:val="Placeholder Text"/>
-    <w:basedOn w:val="a0"/>
-    <w:uiPriority w:val="99"/>
-    <w:semiHidden/>
-    <w:rsid w:val="0047590C"/>
-    <w:rPr>
-      <w:color w:val="808080"/>
-    </w:rPr>
-  </w:style>
-  <w:style w:type="paragraph" w:customStyle="1" w:styleId="0AEFCD1D606A468FAF5C6ACD09A54229">
-    <w:name w:val="0AEFCD1D606A468FAF5C6ACD09A54229"/>
-    <w:rsid w:val="00544BA9"/>
-  </w:style>
-</w:styles>
-</file>
-
-<file path=word/glossary/webSettings.xml><?xml version="1.0" encoding="utf-8"?>
-<w:webSettings xmlns:mc="http://schemas.openxmlformats.org/markup-compatibility/2006" xmlns:r="http://schemas.openxmlformats.org/officeDocument/2006/relationships" xmlns:w="http://schemas.openxmlformats.org/wordprocessingml/2006/main" xmlns:w14="http://schemas.microsoft.com/office/word/2010/wordml" mc:Ignorable="w14">
-  <w:optimizeForBrowser/>
-  <w:allowPNG/>
-</w:webSettings>
 </file>
 
 <file path=word/theme/theme1.xml><?xml version="1.0" encoding="utf-8"?>
@@ -9625,7 +8971,7 @@
   <a:extraClrSchemeLst/>
   <a:extLst>
     <a:ext uri="{05A4C25C-085E-4340-85A3-A5531E510DB2}">
-      <thm15:themeFamily xmlns="" xmlns:thm15="http://schemas.microsoft.com/office/thememl/2012/main" name="Office Theme" id="{62F939B6-93AF-4DB8-9C6B-D6C7DFDC589F}" vid="{4A3C46E8-61CC-4603-A589-7422A47A8E4A}"/>
+      <thm15:themeFamily xmlns:thm15="http://schemas.microsoft.com/office/thememl/2012/main" xmlns="" name="Office Theme" id="{62F939B6-93AF-4DB8-9C6B-D6C7DFDC589F}" vid="{4A3C46E8-61CC-4603-A589-7422A47A8E4A}"/>
     </a:ext>
   </a:extLst>
 </a:theme>
@@ -9636,7 +8982,7 @@
 </file>
 
 <file path=customXml/itemProps1.xml><?xml version="1.0" encoding="utf-8"?>
-<ds:datastoreItem xmlns:ds="http://schemas.openxmlformats.org/officeDocument/2006/customXml" ds:itemID="{D0FE05C5-BE65-4031-B6C9-94C68A7A0D69}">
+<ds:datastoreItem xmlns:ds="http://schemas.openxmlformats.org/officeDocument/2006/customXml" ds:itemID="{63A63C26-4E61-472B-BA97-84035E25A1E3}">
   <ds:schemaRefs>
     <ds:schemaRef ds:uri="http://schemas.openxmlformats.org/officeDocument/2006/bibliography"/>
   </ds:schemaRefs>

--- a/1_lab/report/report_1.docx
+++ b/1_lab/report/report_1.docx
@@ -1561,416 +1561,52 @@
       <w:bookmarkEnd w:id="1"/>
     </w:p>
     <w:p>
-      <w:r>
-        <w:t>Написать программу для вычислений значения полиномов, а также деление полинома на полином.</w:t>
-      </w:r>
-      <w:r>
-        <w:t xml:space="preserve">                                                                                                                                 </w:t>
-      </w:r>
-      <m:oMath>
-        <m:r>
-          <w:rPr>
-            <w:rFonts w:ascii="Cambria Math" w:hAnsi="Cambria Math"/>
-            <w:lang w:val="en-US"/>
-          </w:rPr>
-          <m:t>P</m:t>
-        </m:r>
-        <m:d>
-          <m:dPr>
-            <m:ctrlPr>
-              <w:rPr>
-                <w:rFonts w:ascii="Cambria Math" w:hAnsi="Cambria Math"/>
-                <w:i/>
-                <w:lang w:val="en-US"/>
-              </w:rPr>
-            </m:ctrlPr>
-          </m:dPr>
-          <m:e>
-            <m:r>
-              <w:rPr>
-                <w:rFonts w:ascii="Cambria Math" w:hAnsi="Cambria Math"/>
-                <w:lang w:val="en-US"/>
-              </w:rPr>
-              <m:t>x</m:t>
-            </m:r>
-          </m:e>
-        </m:d>
-        <m:r>
-          <w:rPr>
-            <w:rFonts w:ascii="Cambria Math" w:hAnsi="Cambria Math"/>
-          </w:rPr>
-          <m:t>=-2,4214</m:t>
-        </m:r>
-        <m:sSup>
-          <m:sSupPr>
-            <m:ctrlPr>
-              <w:rPr>
-                <w:rFonts w:ascii="Cambria Math" w:hAnsi="Cambria Math"/>
-                <w:i/>
-                <w:lang w:val="en-US"/>
-              </w:rPr>
-            </m:ctrlPr>
-          </m:sSupPr>
-          <m:e>
-            <m:r>
-              <w:rPr>
-                <w:rFonts w:ascii="Cambria Math" w:hAnsi="Cambria Math"/>
-                <w:lang w:val="en-US"/>
-              </w:rPr>
-              <m:t>x</m:t>
-            </m:r>
-          </m:e>
-          <m:sup>
-            <m:r>
-              <w:rPr>
-                <w:rFonts w:ascii="Cambria Math" w:hAnsi="Cambria Math"/>
-              </w:rPr>
-              <m:t>10</m:t>
-            </m:r>
-          </m:sup>
-        </m:sSup>
-        <m:r>
-          <w:rPr>
-            <w:rFonts w:ascii="Cambria Math" w:hAnsi="Cambria Math"/>
-          </w:rPr>
-          <m:t>-52532,43</m:t>
-        </m:r>
-        <m:sSup>
-          <m:sSupPr>
-            <m:ctrlPr>
-              <w:rPr>
-                <w:rFonts w:ascii="Cambria Math" w:hAnsi="Cambria Math"/>
-                <w:i/>
-                <w:lang w:val="en-US"/>
-              </w:rPr>
-            </m:ctrlPr>
-          </m:sSupPr>
-          <m:e>
-            <m:r>
-              <w:rPr>
-                <w:rFonts w:ascii="Cambria Math" w:hAnsi="Cambria Math"/>
-                <w:lang w:val="en-US"/>
-              </w:rPr>
-              <m:t>x</m:t>
-            </m:r>
-          </m:e>
-          <m:sup>
-            <m:r>
-              <w:rPr>
-                <w:rFonts w:ascii="Cambria Math" w:hAnsi="Cambria Math"/>
-              </w:rPr>
-              <m:t>8</m:t>
-            </m:r>
-          </m:sup>
-        </m:sSup>
-        <m:r>
-          <w:rPr>
-            <w:rFonts w:ascii="Cambria Math" w:hAnsi="Cambria Math"/>
-          </w:rPr>
-          <m:t>+624,3</m:t>
-        </m:r>
-        <m:sSup>
-          <m:sSupPr>
-            <m:ctrlPr>
-              <w:rPr>
-                <w:rFonts w:ascii="Cambria Math" w:hAnsi="Cambria Math"/>
-                <w:i/>
-                <w:lang w:val="en-US"/>
-              </w:rPr>
-            </m:ctrlPr>
-          </m:sSupPr>
-          <m:e>
-            <m:r>
-              <w:rPr>
-                <w:rFonts w:ascii="Cambria Math" w:hAnsi="Cambria Math"/>
-                <w:lang w:val="en-US"/>
-              </w:rPr>
-              <m:t>x</m:t>
-            </m:r>
-          </m:e>
-          <m:sup>
-            <m:r>
-              <w:rPr>
-                <w:rFonts w:ascii="Cambria Math" w:hAnsi="Cambria Math"/>
-              </w:rPr>
-              <m:t>6</m:t>
-            </m:r>
-          </m:sup>
-        </m:sSup>
-      </m:oMath>
-      <w:r>
-        <w:t>(№</w:t>
-      </w:r>
-      <w:r>
-        <w:t>30</w:t>
-      </w:r>
-      <w:r>
-        <w:t>)</w:t>
-      </w:r>
-      <w:r>
-        <w:t xml:space="preserve"> </w:t>
-      </w:r>
-      <w:r>
-        <w:t xml:space="preserve">         </w:t>
+      <w:pPr>
+        <w:rPr>
+          <w:lang w:val="en-US"/>
+        </w:rPr>
+      </w:pPr>
+      <w:r>
+        <w:t>Составить программу, определяющую для заданного значения x значение y по периодическому фрагменту</w:t>
+      </w:r>
+    </w:p>
+    <w:p>
+      <w:r>
+        <w:rPr>
+          <w:lang w:val="en-US"/>
+        </w:rPr>
+        <w:pict>
+          <v:shapetype id="_x0000_t75" coordsize="21600,21600" o:spt="75" o:preferrelative="t" path="m@4@5l@4@11@9@11@9@5xe" filled="f" stroked="f">
+            <v:stroke joinstyle="miter"/>
+            <v:formulas>
+              <v:f eqn="if lineDrawn pixelLineWidth 0"/>
+              <v:f eqn="sum @0 1 0"/>
+              <v:f eqn="sum 0 0 @1"/>
+              <v:f eqn="prod @2 1 2"/>
+              <v:f eqn="prod @3 21600 pixelWidth"/>
+              <v:f eqn="prod @3 21600 pixelHeight"/>
+              <v:f eqn="sum @0 0 1"/>
+              <v:f eqn="prod @6 1 2"/>
+              <v:f eqn="prod @7 21600 pixelWidth"/>
+              <v:f eqn="sum @8 21600 0"/>
+              <v:f eqn="prod @7 21600 pixelHeight"/>
+              <v:f eqn="sum @10 21600 0"/>
+            </v:formulas>
+            <v:path o:extrusionok="f" gradientshapeok="t" o:connecttype="rect"/>
+            <o:lock v:ext="edit" aspectratio="t"/>
+          </v:shapetype>
+          <v:shape id="_x0000_i1029" type="#_x0000_t75" style="width:195.25pt;height:66.55pt">
+            <v:imagedata r:id="rId10" o:title="Screenshot_2"/>
+          </v:shape>
+        </w:pict>
+      </w:r>
+      <w:r>
+        <w:t xml:space="preserve">       </w:t>
       </w:r>
       <w:r>
         <w:t xml:space="preserve">                                                            </w:t>
       </w:r>
-      <m:oMath>
-        <m:r>
-          <w:rPr>
-            <w:rFonts w:ascii="Cambria Math" w:hAnsi="Cambria Math"/>
-            <w:lang w:val="en-US"/>
-          </w:rPr>
-          <m:t>P</m:t>
-        </m:r>
-        <m:d>
-          <m:dPr>
-            <m:ctrlPr>
-              <w:rPr>
-                <w:rFonts w:ascii="Cambria Math" w:hAnsi="Cambria Math"/>
-                <w:i/>
-                <w:lang w:val="en-US"/>
-              </w:rPr>
-            </m:ctrlPr>
-          </m:dPr>
-          <m:e>
-            <m:r>
-              <w:rPr>
-                <w:rFonts w:ascii="Cambria Math" w:hAnsi="Cambria Math"/>
-                <w:lang w:val="en-US"/>
-              </w:rPr>
-              <m:t>x</m:t>
-            </m:r>
-          </m:e>
-        </m:d>
-        <m:r>
-          <w:rPr>
-            <w:rFonts w:ascii="Cambria Math" w:hAnsi="Cambria Math"/>
-          </w:rPr>
-          <m:t>=</m:t>
-        </m:r>
-        <m:sSup>
-          <m:sSupPr>
-            <m:ctrlPr>
-              <w:rPr>
-                <w:rFonts w:ascii="Cambria Math" w:hAnsi="Cambria Math"/>
-                <w:i/>
-                <w:lang w:val="en-US"/>
-              </w:rPr>
-            </m:ctrlPr>
-          </m:sSupPr>
-          <m:e>
-            <m:r>
-              <w:rPr>
-                <w:rFonts w:ascii="Cambria Math" w:hAnsi="Cambria Math"/>
-                <w:lang w:val="en-US"/>
-              </w:rPr>
-              <m:t>x</m:t>
-            </m:r>
-          </m:e>
-          <m:sup>
-            <m:r>
-              <w:rPr>
-                <w:rFonts w:ascii="Cambria Math" w:hAnsi="Cambria Math"/>
-              </w:rPr>
-              <m:t>6</m:t>
-            </m:r>
-          </m:sup>
-        </m:sSup>
-        <m:r>
-          <w:rPr>
-            <w:rFonts w:ascii="Cambria Math" w:hAnsi="Cambria Math"/>
-          </w:rPr>
-          <m:t>-</m:t>
-        </m:r>
-        <m:sSup>
-          <m:sSupPr>
-            <m:ctrlPr>
-              <w:rPr>
-                <w:rFonts w:ascii="Cambria Math" w:hAnsi="Cambria Math"/>
-                <w:i/>
-                <w:lang w:val="en-US"/>
-              </w:rPr>
-            </m:ctrlPr>
-          </m:sSupPr>
-          <m:e>
-            <m:r>
-              <w:rPr>
-                <w:rFonts w:ascii="Cambria Math" w:hAnsi="Cambria Math"/>
-                <w:lang w:val="en-US"/>
-              </w:rPr>
-              <m:t>x</m:t>
-            </m:r>
-          </m:e>
-          <m:sup>
-            <m:r>
-              <w:rPr>
-                <w:rFonts w:ascii="Cambria Math" w:hAnsi="Cambria Math"/>
-              </w:rPr>
-              <m:t>5</m:t>
-            </m:r>
-          </m:sup>
-        </m:sSup>
-        <m:r>
-          <w:rPr>
-            <w:rFonts w:ascii="Cambria Math" w:hAnsi="Cambria Math"/>
-          </w:rPr>
-          <m:t>+2</m:t>
-        </m:r>
-        <m:sSup>
-          <m:sSupPr>
-            <m:ctrlPr>
-              <w:rPr>
-                <w:rFonts w:ascii="Cambria Math" w:hAnsi="Cambria Math"/>
-                <w:i/>
-                <w:lang w:val="en-US"/>
-              </w:rPr>
-            </m:ctrlPr>
-          </m:sSupPr>
-          <m:e>
-            <m:r>
-              <w:rPr>
-                <w:rFonts w:ascii="Cambria Math" w:hAnsi="Cambria Math"/>
-                <w:lang w:val="en-US"/>
-              </w:rPr>
-              <m:t>x</m:t>
-            </m:r>
-          </m:e>
-          <m:sup>
-            <m:r>
-              <w:rPr>
-                <w:rFonts w:ascii="Cambria Math" w:hAnsi="Cambria Math"/>
-              </w:rPr>
-              <m:t>4</m:t>
-            </m:r>
-          </m:sup>
-        </m:sSup>
-        <m:r>
-          <w:rPr>
-            <w:rFonts w:ascii="Cambria Math" w:hAnsi="Cambria Math"/>
-          </w:rPr>
-          <m:t>-</m:t>
-        </m:r>
-        <m:sSup>
-          <m:sSupPr>
-            <m:ctrlPr>
-              <w:rPr>
-                <w:rFonts w:ascii="Cambria Math" w:hAnsi="Cambria Math"/>
-                <w:i/>
-                <w:lang w:val="en-US"/>
-              </w:rPr>
-            </m:ctrlPr>
-          </m:sSupPr>
-          <m:e>
-            <m:r>
-              <w:rPr>
-                <w:rFonts w:ascii="Cambria Math" w:hAnsi="Cambria Math"/>
-                <w:lang w:val="en-US"/>
-              </w:rPr>
-              <m:t>x</m:t>
-            </m:r>
-          </m:e>
-          <m:sup>
-            <m:r>
-              <w:rPr>
-                <w:rFonts w:ascii="Cambria Math" w:hAnsi="Cambria Math"/>
-              </w:rPr>
-              <m:t>3</m:t>
-            </m:r>
-          </m:sup>
-        </m:sSup>
-        <m:r>
-          <w:rPr>
-            <w:rFonts w:ascii="Cambria Math" w:hAnsi="Cambria Math"/>
-          </w:rPr>
-          <m:t xml:space="preserve"> </m:t>
-        </m:r>
-      </m:oMath>
-      <w:r>
-        <w:t>(№</w:t>
-      </w:r>
-      <w:r>
-        <w:t>32</w:t>
-      </w:r>
-      <w:r>
-        <w:t>)</w:t>
-      </w:r>
-    </w:p>
-    <w:p>
-      <w:r>
-        <w:t>В качестве ответа предостав</w:t>
-      </w:r>
-      <w:r>
-        <w:t>ить деление первого полинома №</w:t>
-      </w:r>
-      <w:r>
-        <w:t>30</w:t>
-      </w:r>
-      <w:r>
-        <w:t xml:space="preserve"> на полином №</w:t>
-      </w:r>
-      <w:r>
-        <w:t>32</w:t>
-      </w:r>
-      <w:r>
-        <w:t>.</w:t>
-      </w:r>
-    </w:p>
-    <w:p>
-      <w:r>
-        <w:t>Представить программу в виде двух версий:</w:t>
-      </w:r>
-    </w:p>
-    <w:p>
-      <w:r>
-        <w:t xml:space="preserve">1) С помощью библиотеки </w:t>
-      </w:r>
-      <w:r>
-        <w:t>&lt;</w:t>
-      </w:r>
-      <w:proofErr w:type="spellStart"/>
-      <w:r>
-        <w:rPr>
-          <w:lang w:val="en-US"/>
-        </w:rPr>
-        <w:t>iostream</w:t>
-      </w:r>
-      <w:proofErr w:type="spellEnd"/>
-      <w:r>
-        <w:t>&gt;</w:t>
-      </w:r>
-      <w:r>
-        <w:br/>
-      </w:r>
-      <w:r>
-        <w:t xml:space="preserve">2) С помощью библиотеки </w:t>
-      </w:r>
-      <w:r>
-        <w:t>&lt;</w:t>
-      </w:r>
-      <w:proofErr w:type="spellStart"/>
-      <w:r>
-        <w:rPr>
-          <w:lang w:val="en-US"/>
-        </w:rPr>
-        <w:t>stdio</w:t>
-      </w:r>
-      <w:proofErr w:type="spellEnd"/>
-      <w:r>
-        <w:t>.</w:t>
-      </w:r>
-      <w:r>
-        <w:rPr>
-          <w:lang w:val="en-US"/>
-        </w:rPr>
-        <w:t>h</w:t>
-      </w:r>
-      <w:r>
-        <w:t>&gt;</w:t>
-      </w:r>
-    </w:p>
-    <w:p/>
+    </w:p>
     <w:p>
       <w:pPr>
         <w:pStyle w:val="2"/>
@@ -1997,616 +1633,302 @@
       <w:bookmarkEnd w:id="3"/>
     </w:p>
     <w:p>
-      <w:r>
-        <w:t>Уравнение №</w:t>
-      </w:r>
-      <w:r>
-        <w:t>30</w:t>
-      </w:r>
-    </w:p>
-    <w:p>
-      <w:r>
+      <w:pPr>
+        <w:rPr>
+          <w:lang w:val="en-US"/>
+        </w:rPr>
+      </w:pPr>
+      <w:r>
+        <w:rPr>
+          <w:lang w:val="en-US"/>
+        </w:rPr>
         <w:t xml:space="preserve">1) </w:t>
       </w:r>
+      <w:proofErr w:type="gramStart"/>
       <w:r>
         <w:rPr>
           <w:lang w:val="en-US"/>
         </w:rPr>
         <w:t>x</w:t>
       </w:r>
-      <w:r>
+      <w:proofErr w:type="gramEnd"/>
+      <w:r>
+        <w:rPr>
+          <w:lang w:val="en-US"/>
+        </w:rPr>
+        <w:t xml:space="preserve"> </w:t>
+      </w:r>
+      <w:r>
+        <w:rPr>
+          <w:lang w:val="en-US"/>
+        </w:rPr>
         <w:t>=</w:t>
       </w:r>
       <w:r>
-        <w:t>0.5</w:t>
-      </w:r>
-    </w:p>
-    <w:p>
-      <w:r>
+        <w:rPr>
+          <w:lang w:val="en-US"/>
+        </w:rPr>
+        <w:t xml:space="preserve"> 1; a = 1; </w:t>
+      </w:r>
+      <w:proofErr w:type="spellStart"/>
+      <w:r>
+        <w:rPr>
+          <w:lang w:val="en-US"/>
+        </w:rPr>
+        <w:t>ans</w:t>
+      </w:r>
+      <w:proofErr w:type="spellEnd"/>
+      <w:r>
+        <w:rPr>
+          <w:lang w:val="en-US"/>
+        </w:rPr>
+        <w:t xml:space="preserve"> = </w:t>
+      </w:r>
+      <w:r>
+        <w:rPr>
+          <w:lang w:val="en-US"/>
+        </w:rPr>
+        <w:t>1</w:t>
+      </w:r>
+      <w:r>
+        <w:rPr>
+          <w:lang w:val="en-US"/>
+        </w:rPr>
+        <w:t>;</w:t>
+      </w:r>
+    </w:p>
+    <w:p>
+      <w:pPr>
+        <w:rPr>
+          <w:lang w:val="en-US"/>
+        </w:rPr>
+      </w:pPr>
+      <w:r>
+        <w:rPr>
+          <w:lang w:val="en-US"/>
+        </w:rPr>
         <w:t xml:space="preserve">2) </w:t>
       </w:r>
-      <m:oMath>
-        <m:sSup>
-          <m:sSupPr>
-            <m:ctrlPr>
-              <w:rPr>
-                <w:rFonts w:ascii="Cambria Math" w:hAnsi="Cambria Math"/>
-                <w:i/>
-                <w:lang w:val="en-US"/>
-              </w:rPr>
-            </m:ctrlPr>
-          </m:sSupPr>
-          <m:e>
-            <m:r>
-              <w:rPr>
-                <w:rFonts w:ascii="Cambria Math" w:hAnsi="Cambria Math"/>
-                <w:lang w:val="en-US"/>
-              </w:rPr>
-              <m:t>x</m:t>
-            </m:r>
-          </m:e>
-          <m:sup>
-            <m:r>
-              <w:rPr>
-                <w:rFonts w:ascii="Cambria Math" w:hAnsi="Cambria Math"/>
-              </w:rPr>
-              <m:t>10</m:t>
-            </m:r>
-          </m:sup>
-        </m:sSup>
-      </m:oMath>
-      <w:r>
+      <w:proofErr w:type="gramStart"/>
+      <w:r>
+        <w:rPr>
+          <w:lang w:val="en-US"/>
+        </w:rPr>
+        <w:t>x</w:t>
+      </w:r>
+      <w:proofErr w:type="gramEnd"/>
+      <w:r>
+        <w:rPr>
+          <w:lang w:val="en-US"/>
+        </w:rPr>
+        <w:t xml:space="preserve"> </w:t>
+      </w:r>
+      <w:r>
+        <w:rPr>
+          <w:lang w:val="en-US"/>
+        </w:rPr>
         <w:t>=</w:t>
       </w:r>
       <w:r>
-        <w:t>0.0009765625</w:t>
-      </w:r>
-    </w:p>
-    <w:p>
-      <w:r>
-        <w:t>3)</w:t>
+        <w:rPr>
+          <w:lang w:val="en-US"/>
+        </w:rPr>
+        <w:t xml:space="preserve"> </w:t>
+      </w:r>
+      <w:r>
+        <w:rPr>
+          <w:lang w:val="en-US"/>
+        </w:rPr>
+        <w:t>2</w:t>
+      </w:r>
+      <w:r>
+        <w:rPr>
+          <w:lang w:val="en-US"/>
+        </w:rPr>
+        <w:t xml:space="preserve">; a = 1; </w:t>
+      </w:r>
+      <w:proofErr w:type="spellStart"/>
+      <w:r>
+        <w:rPr>
+          <w:lang w:val="en-US"/>
+        </w:rPr>
+        <w:t>ans</w:t>
+      </w:r>
+      <w:proofErr w:type="spellEnd"/>
+      <w:r>
+        <w:rPr>
+          <w:lang w:val="en-US"/>
+        </w:rPr>
+        <w:t xml:space="preserve"> = [0, -1];</w:t>
+      </w:r>
+    </w:p>
+    <w:p>
+      <w:pPr>
+        <w:rPr>
+          <w:lang w:val="en-US"/>
+        </w:rPr>
+      </w:pPr>
+      <w:r>
+        <w:rPr>
+          <w:lang w:val="en-US"/>
+        </w:rPr>
+        <w:t>3</w:t>
+      </w:r>
+      <w:r>
+        <w:rPr>
+          <w:lang w:val="en-US"/>
+        </w:rPr>
+        <w:t xml:space="preserve">) </w:t>
+      </w:r>
+      <w:proofErr w:type="gramStart"/>
+      <w:r>
+        <w:rPr>
+          <w:lang w:val="en-US"/>
+        </w:rPr>
+        <w:t>x</w:t>
+      </w:r>
+      <w:proofErr w:type="gramEnd"/>
+      <w:r>
+        <w:rPr>
+          <w:lang w:val="en-US"/>
+        </w:rPr>
+        <w:t xml:space="preserve"> </w:t>
+      </w:r>
+      <w:r>
+        <w:rPr>
+          <w:lang w:val="en-US"/>
+        </w:rPr>
+        <w:t>=</w:t>
+      </w:r>
+      <w:r>
+        <w:rPr>
+          <w:lang w:val="en-US"/>
+        </w:rPr>
+        <w:t xml:space="preserve"> -1; a = 1; </w:t>
+      </w:r>
+      <w:proofErr w:type="spellStart"/>
+      <w:r>
+        <w:rPr>
+          <w:lang w:val="en-US"/>
+        </w:rPr>
+        <w:t>ans</w:t>
+      </w:r>
+      <w:proofErr w:type="spellEnd"/>
+      <w:r>
+        <w:rPr>
+          <w:lang w:val="en-US"/>
+        </w:rPr>
+        <w:t xml:space="preserve"> = - 2; </w:t>
+      </w:r>
+    </w:p>
+    <w:p>
+      <w:pPr>
+        <w:rPr>
+          <w:lang w:val="en-US"/>
+        </w:rPr>
+      </w:pPr>
+      <w:r>
+        <w:rPr>
+          <w:lang w:val="en-US"/>
+        </w:rPr>
+        <w:t>4)</w:t>
+      </w:r>
+      <w:r>
+        <w:rPr>
+          <w:lang w:val="en-US"/>
+        </w:rPr>
+        <w:t xml:space="preserve"> </w:t>
+      </w:r>
+      <w:proofErr w:type="gramStart"/>
+      <w:r>
+        <w:rPr>
+          <w:lang w:val="en-US"/>
+        </w:rPr>
+        <w:t>x</w:t>
+      </w:r>
+      <w:proofErr w:type="gramEnd"/>
+      <w:r>
+        <w:rPr>
+          <w:lang w:val="en-US"/>
+        </w:rPr>
+        <w:t xml:space="preserve"> </w:t>
+      </w:r>
+      <w:r>
+        <w:rPr>
+          <w:lang w:val="en-US"/>
+        </w:rPr>
+        <w:t>=</w:t>
+      </w:r>
+      <w:r>
+        <w:rPr>
+          <w:lang w:val="en-US"/>
+        </w:rPr>
+        <w:t xml:space="preserve"> 401; a = 1; </w:t>
+      </w:r>
+      <w:proofErr w:type="spellStart"/>
+      <w:r>
+        <w:rPr>
+          <w:lang w:val="en-US"/>
+        </w:rPr>
+        <w:t>ans</w:t>
+      </w:r>
+      <w:proofErr w:type="spellEnd"/>
+      <w:r>
+        <w:rPr>
+          <w:lang w:val="en-US"/>
+        </w:rPr>
+        <w:t xml:space="preserve"> = </w:t>
+      </w:r>
+      <w:r>
+        <w:rPr>
+          <w:lang w:val="en-US"/>
+        </w:rPr>
+        <w:t>1</w:t>
+      </w:r>
+    </w:p>
+    <w:p>
+      <w:r>
+        <w:t>5)</w:t>
       </w:r>
       <m:oMath>
         <m:r>
           <w:rPr>
             <w:rFonts w:ascii="Cambria Math" w:hAnsi="Cambria Math"/>
           </w:rPr>
-          <m:t>-2,4214</m:t>
-        </m:r>
-        <m:sSup>
-          <m:sSupPr>
-            <m:ctrlPr>
-              <w:rPr>
-                <w:rFonts w:ascii="Cambria Math" w:hAnsi="Cambria Math"/>
-                <w:i/>
-              </w:rPr>
-            </m:ctrlPr>
-          </m:sSupPr>
-          <m:e>
-            <m:r>
-              <w:rPr>
-                <w:rFonts w:ascii="Cambria Math" w:hAnsi="Cambria Math"/>
-              </w:rPr>
-              <m:t>x</m:t>
-            </m:r>
-          </m:e>
-          <m:sup>
-            <m:r>
-              <w:rPr>
-                <w:rFonts w:ascii="Cambria Math" w:hAnsi="Cambria Math"/>
-              </w:rPr>
-              <m:t>10</m:t>
-            </m:r>
-          </m:sup>
-        </m:sSup>
-      </m:oMath>
-      <w:r>
-        <w:t>=-</w:t>
-      </w:r>
-      <w:r>
-        <w:t>0.0023646484</w:t>
-      </w:r>
-    </w:p>
-    <w:p>
-      <w:r>
-        <w:t>4)</w:t>
-      </w:r>
-      <w:r>
-        <w:t xml:space="preserve"> </w:t>
-      </w:r>
-      <m:oMath>
-        <m:sSup>
-          <m:sSupPr>
-            <m:ctrlPr>
-              <w:rPr>
-                <w:rFonts w:ascii="Cambria Math" w:hAnsi="Cambria Math"/>
-                <w:i/>
-                <w:lang w:val="en-US"/>
-              </w:rPr>
-            </m:ctrlPr>
-          </m:sSupPr>
-          <m:e>
-            <m:r>
-              <w:rPr>
-                <w:rFonts w:ascii="Cambria Math" w:hAnsi="Cambria Math"/>
-                <w:lang w:val="en-US"/>
-              </w:rPr>
-              <m:t>x</m:t>
-            </m:r>
-          </m:e>
-          <m:sup>
-            <m:r>
-              <w:rPr>
-                <w:rFonts w:ascii="Cambria Math" w:hAnsi="Cambria Math"/>
-              </w:rPr>
-              <m:t>8</m:t>
-            </m:r>
-          </m:sup>
-        </m:sSup>
-      </m:oMath>
-      <w:r>
-        <w:t>=</w:t>
-      </w:r>
-      <w:r>
-        <w:t>0.00390625</w:t>
-      </w:r>
-    </w:p>
-    <w:p>
-      <w:r>
-        <w:t>5)</w:t>
-      </w:r>
-      <m:oMath>
-        <m:r>
-          <w:rPr>
-            <w:rFonts w:ascii="Cambria Math" w:hAnsi="Cambria Math"/>
-          </w:rPr>
-          <m:t xml:space="preserve"> -52532,43</m:t>
-        </m:r>
-        <m:sSup>
-          <m:sSupPr>
-            <m:ctrlPr>
-              <w:rPr>
-                <w:rFonts w:ascii="Cambria Math" w:hAnsi="Cambria Math"/>
-                <w:i/>
-                <w:lang w:val="en-US"/>
-              </w:rPr>
-            </m:ctrlPr>
-          </m:sSupPr>
-          <m:e>
-            <m:r>
-              <w:rPr>
-                <w:rFonts w:ascii="Cambria Math" w:hAnsi="Cambria Math"/>
-                <w:lang w:val="en-US"/>
-              </w:rPr>
-              <m:t>x</m:t>
-            </m:r>
-          </m:e>
-          <m:sup>
-            <m:r>
-              <w:rPr>
-                <w:rFonts w:ascii="Cambria Math" w:hAnsi="Cambria Math"/>
-              </w:rPr>
-              <m:t>8</m:t>
-            </m:r>
-          </m:sup>
-        </m:sSup>
-        <m:r>
-          <w:rPr>
-            <w:rFonts w:ascii="Cambria Math" w:hAnsi="Cambria Math"/>
-          </w:rPr>
-          <m:t xml:space="preserve">= </m:t>
+          <m:t xml:space="preserve"> </m:t>
         </m:r>
       </m:oMath>
       <w:r>
-        <w:t>-205.2048046875</w:t>
-      </w:r>
-    </w:p>
-    <w:p>
-      <w:r>
-        <w:t xml:space="preserve">6) </w:t>
-      </w:r>
-      <m:oMath>
-        <m:sSup>
-          <m:sSupPr>
-            <m:ctrlPr>
-              <w:rPr>
-                <w:rFonts w:ascii="Cambria Math" w:hAnsi="Cambria Math"/>
-                <w:i/>
-                <w:lang w:val="en-US"/>
-              </w:rPr>
-            </m:ctrlPr>
-          </m:sSupPr>
-          <m:e>
-            <m:r>
-              <w:rPr>
-                <w:rFonts w:ascii="Cambria Math" w:hAnsi="Cambria Math"/>
-                <w:lang w:val="en-US"/>
-              </w:rPr>
-              <m:t>x</m:t>
-            </m:r>
-          </m:e>
-          <m:sup>
-            <m:r>
-              <w:rPr>
-                <w:rFonts w:ascii="Cambria Math" w:hAnsi="Cambria Math"/>
-              </w:rPr>
-              <m:t>6</m:t>
-            </m:r>
-          </m:sup>
-        </m:sSup>
-        <m:r>
-          <w:rPr>
-            <w:rFonts w:ascii="Cambria Math" w:hAnsi="Cambria Math"/>
-          </w:rPr>
-          <m:t>=0.015625</m:t>
-        </m:r>
-      </m:oMath>
-    </w:p>
-    <w:p>
-      <w:pPr>
-        <w:rPr>
-          <w:i/>
-        </w:rPr>
-      </w:pPr>
-      <w:r>
-        <w:t>7)</w:t>
-      </w:r>
-      <m:oMath>
-        <m:r>
-          <w:rPr>
-            <w:rFonts w:ascii="Cambria Math" w:hAnsi="Cambria Math"/>
-          </w:rPr>
-          <m:t xml:space="preserve"> 624,3</m:t>
-        </m:r>
-        <m:sSup>
-          <m:sSupPr>
-            <m:ctrlPr>
-              <w:rPr>
-                <w:rFonts w:ascii="Cambria Math" w:hAnsi="Cambria Math"/>
-                <w:i/>
-                <w:lang w:val="en-US"/>
-              </w:rPr>
-            </m:ctrlPr>
-          </m:sSupPr>
-          <m:e>
-            <m:r>
-              <w:rPr>
-                <w:rFonts w:ascii="Cambria Math" w:hAnsi="Cambria Math"/>
-                <w:lang w:val="en-US"/>
-              </w:rPr>
-              <m:t>x</m:t>
-            </m:r>
-          </m:e>
-          <m:sup>
-            <m:r>
-              <w:rPr>
-                <w:rFonts w:ascii="Cambria Math" w:hAnsi="Cambria Math"/>
-              </w:rPr>
-              <m:t>6</m:t>
-            </m:r>
-          </m:sup>
-        </m:sSup>
-        <m:r>
-          <w:rPr>
-            <w:rFonts w:ascii="Cambria Math" w:hAnsi="Cambria Math"/>
-          </w:rPr>
-          <m:t>=9.7546875</m:t>
-        </m:r>
-      </m:oMath>
-    </w:p>
-    <w:p>
-      <w:r>
-        <w:t xml:space="preserve">5) </w:t>
-      </w:r>
-      <m:oMath>
-        <m:r>
-          <w:rPr>
-            <w:rFonts w:ascii="Cambria Math" w:hAnsi="Cambria Math"/>
-          </w:rPr>
-          <m:t>-10970726,4-0,0008</m:t>
-        </m:r>
-        <m:sSup>
-          <m:sSupPr>
-            <m:ctrlPr>
-              <w:rPr>
-                <w:rFonts w:ascii="Cambria Math" w:hAnsi="Cambria Math"/>
-                <w:i/>
-                <w:lang w:val="en-US"/>
-              </w:rPr>
-            </m:ctrlPr>
-          </m:sSupPr>
-          <m:e>
-            <m:r>
-              <w:rPr>
-                <w:rFonts w:ascii="Cambria Math" w:hAnsi="Cambria Math"/>
-                <w:lang w:val="en-US"/>
-              </w:rPr>
-              <m:t>x</m:t>
-            </m:r>
-          </m:e>
-          <m:sup>
-            <m:r>
-              <w:rPr>
-                <w:rFonts w:ascii="Cambria Math" w:hAnsi="Cambria Math"/>
-              </w:rPr>
-              <m:t>7</m:t>
-            </m:r>
-          </m:sup>
-        </m:sSup>
-        <m:r>
-          <w:rPr>
-            <w:rFonts w:ascii="Cambria Math" w:hAnsi="Cambria Math"/>
-          </w:rPr>
-          <m:t>=-10970739,5072</m:t>
-        </m:r>
-      </m:oMath>
-    </w:p>
-    <w:p>
-      <w:r>
-        <w:t>6</w:t>
-      </w:r>
-      <w:r>
-        <w:t xml:space="preserve">) </w:t>
-      </w:r>
-      <m:oMath>
-        <m:r>
-          <m:rPr>
-            <m:sty m:val="p"/>
-          </m:rPr>
-          <w:rPr>
-            <w:rFonts w:ascii="Cambria Math" w:hAnsi="Cambria Math"/>
-          </w:rPr>
-          <m:t>0.0023646484</m:t>
-        </m:r>
-        <m:r>
-          <w:rPr>
-            <w:rFonts w:ascii="Cambria Math" w:hAnsi="Cambria Math"/>
-          </w:rPr>
-          <m:t xml:space="preserve">- </m:t>
-        </m:r>
-        <m:r>
-          <m:rPr>
-            <m:sty m:val="p"/>
-          </m:rPr>
-          <w:rPr>
-            <w:rFonts w:ascii="Cambria Math" w:hAnsi="Cambria Math"/>
-          </w:rPr>
-          <m:t xml:space="preserve">205.2048046875+ </m:t>
-        </m:r>
-        <m:r>
-          <w:rPr>
-            <w:rFonts w:ascii="Cambria Math" w:hAnsi="Cambria Math"/>
-          </w:rPr>
-          <m:t>9.7546875</m:t>
-        </m:r>
-        <m:r>
-          <w:rPr>
-            <w:rFonts w:ascii="Cambria Math" w:hAnsi="Cambria Math"/>
-          </w:rPr>
-          <m:t>=-195.45248183594</m:t>
-        </m:r>
-      </m:oMath>
+        <w:rPr>
+          <w:lang w:val="en-US"/>
+        </w:rPr>
+        <w:t>x</w:t>
+      </w:r>
+      <w:r>
+        <w:t xml:space="preserve"> = -401; </w:t>
+      </w:r>
+      <w:r>
+        <w:rPr>
+          <w:lang w:val="en-US"/>
+        </w:rPr>
+        <w:t>a</w:t>
+      </w:r>
+      <w:r>
+        <w:t xml:space="preserve"> = 1; </w:t>
+      </w:r>
+      <w:proofErr w:type="spellStart"/>
+      <w:r>
+        <w:rPr>
+          <w:lang w:val="en-US"/>
+        </w:rPr>
+        <w:t>ans</w:t>
+      </w:r>
+      <w:proofErr w:type="spellEnd"/>
+      <w:r>
+        <w:t xml:space="preserve"> = -2</w:t>
+      </w:r>
     </w:p>
     <w:p/>
-    <w:p>
-      <w:r>
-        <w:t>Уравнение №</w:t>
-      </w:r>
-      <w:r>
-        <w:t>32</w:t>
-      </w:r>
-    </w:p>
-    <w:p>
-      <w:r>
-        <w:t>1)</w:t>
-      </w:r>
-      <m:oMath>
-        <m:r>
-          <w:rPr>
-            <w:rFonts w:ascii="Cambria Math" w:hAnsi="Cambria Math"/>
-          </w:rPr>
-          <m:t xml:space="preserve"> </m:t>
-        </m:r>
-        <m:sSup>
-          <m:sSupPr>
-            <m:ctrlPr>
-              <w:rPr>
-                <w:rFonts w:ascii="Cambria Math" w:hAnsi="Cambria Math"/>
-                <w:i/>
-                <w:lang w:val="en-US"/>
-              </w:rPr>
-            </m:ctrlPr>
-          </m:sSupPr>
-          <m:e>
-            <m:r>
-              <w:rPr>
-                <w:rFonts w:ascii="Cambria Math" w:hAnsi="Cambria Math"/>
-                <w:lang w:val="en-US"/>
-              </w:rPr>
-              <m:t>x</m:t>
-            </m:r>
-          </m:e>
-          <m:sup>
-            <m:r>
-              <w:rPr>
-                <w:rFonts w:ascii="Cambria Math" w:hAnsi="Cambria Math"/>
-              </w:rPr>
-              <m:t>6</m:t>
-            </m:r>
-          </m:sup>
-        </m:sSup>
-      </m:oMath>
-      <w:r>
-        <w:t>=</w:t>
-      </w:r>
-      <m:oMath>
-        <m:r>
-          <w:rPr>
-            <w:rFonts w:ascii="Cambria Math" w:hAnsi="Cambria Math"/>
-          </w:rPr>
-          <m:t>0.015625</m:t>
-        </m:r>
-      </m:oMath>
-    </w:p>
-    <w:p>
-      <w:r>
-        <w:t xml:space="preserve">2) </w:t>
-      </w:r>
-      <m:oMath>
-        <m:sSup>
-          <m:sSupPr>
-            <m:ctrlPr>
-              <w:rPr>
-                <w:rFonts w:ascii="Cambria Math" w:hAnsi="Cambria Math"/>
-                <w:i/>
-                <w:lang w:val="en-US"/>
-              </w:rPr>
-            </m:ctrlPr>
-          </m:sSupPr>
-          <m:e>
-            <m:r>
-              <w:rPr>
-                <w:rFonts w:ascii="Cambria Math" w:hAnsi="Cambria Math"/>
-                <w:lang w:val="en-US"/>
-              </w:rPr>
-              <m:t>x</m:t>
-            </m:r>
-          </m:e>
-          <m:sup>
-            <m:r>
-              <w:rPr>
-                <w:rFonts w:ascii="Cambria Math" w:hAnsi="Cambria Math"/>
-              </w:rPr>
-              <m:t>5</m:t>
-            </m:r>
-          </m:sup>
-        </m:sSup>
-        <m:r>
-          <w:rPr>
-            <w:rFonts w:ascii="Cambria Math" w:hAnsi="Cambria Math"/>
-          </w:rPr>
-          <m:t>=0.03125</m:t>
-        </m:r>
-      </m:oMath>
-    </w:p>
-    <w:p>
-      <w:r>
-        <w:t xml:space="preserve">3) </w:t>
-      </w:r>
-      <m:oMath>
-        <m:sSup>
-          <m:sSupPr>
-            <m:ctrlPr>
-              <w:rPr>
-                <w:rFonts w:ascii="Cambria Math" w:hAnsi="Cambria Math"/>
-                <w:i/>
-              </w:rPr>
-            </m:ctrlPr>
-          </m:sSupPr>
-          <m:e>
-            <m:r>
-              <w:rPr>
-                <w:rFonts w:ascii="Cambria Math" w:hAnsi="Cambria Math"/>
-              </w:rPr>
-              <m:t>2x</m:t>
-            </m:r>
-          </m:e>
-          <m:sup>
-            <m:r>
-              <w:rPr>
-                <w:rFonts w:ascii="Cambria Math" w:hAnsi="Cambria Math"/>
-              </w:rPr>
-              <m:t>4</m:t>
-            </m:r>
-          </m:sup>
-        </m:sSup>
-      </m:oMath>
-      <w:r>
-        <w:t>=</w:t>
-      </w:r>
-      <w:r>
-        <w:t>0.125</w:t>
-      </w:r>
-    </w:p>
-    <w:p>
-      <w:r>
-        <w:t>4</w:t>
-      </w:r>
-      <w:r>
-        <w:t xml:space="preserve">) </w:t>
-      </w:r>
-      <m:oMath>
-        <m:sSup>
-          <m:sSupPr>
-            <m:ctrlPr>
-              <w:rPr>
-                <w:rFonts w:ascii="Cambria Math" w:hAnsi="Cambria Math"/>
-                <w:i/>
-              </w:rPr>
-            </m:ctrlPr>
-          </m:sSupPr>
-          <m:e>
-            <m:r>
-              <w:rPr>
-                <w:rFonts w:ascii="Cambria Math" w:hAnsi="Cambria Math"/>
-              </w:rPr>
-              <m:t>x</m:t>
-            </m:r>
-          </m:e>
-          <m:sup>
-            <m:r>
-              <w:rPr>
-                <w:rFonts w:ascii="Cambria Math" w:hAnsi="Cambria Math"/>
-              </w:rPr>
-              <m:t>3</m:t>
-            </m:r>
-          </m:sup>
-        </m:sSup>
-      </m:oMath>
-      <w:r>
-        <w:t>=</w:t>
-      </w:r>
-      <w:r>
-        <w:t>0.125</w:t>
-      </w:r>
-    </w:p>
-    <w:p>
-      <w:r>
-        <w:t>5</w:t>
-      </w:r>
-      <w:r>
-        <w:t xml:space="preserve">) </w:t>
-      </w:r>
-      <m:oMath>
-        <m:r>
-          <w:rPr>
-            <w:rFonts w:ascii="Cambria Math" w:hAnsi="Cambria Math"/>
-          </w:rPr>
-          <m:t>0.015625- 0.03125</m:t>
-        </m:r>
-      </m:oMath>
-      <w:r>
-        <w:t xml:space="preserve"> + 0.125 - 0.125 =  -0.015625000000</w:t>
-      </w:r>
-    </w:p>
-    <w:p/>
-    <w:p>
-      <w:r>
-        <w:lastRenderedPageBreak/>
-        <w:t>Умножение уравнения №30 на уравнение №32</w:t>
-      </w:r>
-      <w:r>
-        <w:t xml:space="preserve">: </w:t>
-      </w:r>
-      <m:oMath>
-        <m:r>
-          <w:rPr>
-            <w:rFonts w:ascii="Cambria Math" w:hAnsi="Cambria Math"/>
-          </w:rPr>
-          <m:t xml:space="preserve"> -0.015625000000* -195.45248183594=3.053945028687</m:t>
-        </m:r>
-      </m:oMath>
-    </w:p>
     <w:p>
       <w:pPr>
         <w:pStyle w:val="3"/>
@@ -2646,12 +1968,35 @@
         <w:t xml:space="preserve"> </w:t>
       </w:r>
       <w:r>
+        <w:t xml:space="preserve">и </w:t>
+      </w:r>
+      <w:r>
+        <w:rPr>
+          <w:lang w:val="en-US"/>
+        </w:rPr>
+        <w:t>a</w:t>
+      </w:r>
+      <w:r>
+        <w:t xml:space="preserve"> </w:t>
+      </w:r>
+      <w:r>
         <w:t>вещественного типа.</w:t>
       </w:r>
     </w:p>
     <w:p>
-      <w:r>
-        <w:t xml:space="preserve">Цель: найти значение деления полинома на полином: </w:t>
+      <w:pPr>
+        <w:rPr>
+          <w:lang w:val="en-US"/>
+        </w:rPr>
+      </w:pPr>
+      <w:r>
+        <w:t xml:space="preserve">Цель: найти значение </w:t>
+      </w:r>
+      <w:r>
+        <w:rPr>
+          <w:lang w:val="en-US"/>
+        </w:rPr>
+        <w:t>y.</w:t>
       </w:r>
     </w:p>
     <w:p>
@@ -2661,8 +2006,13 @@
         </w:rPr>
       </w:pPr>
       <w:r>
-        <w:t>Способ решения: поэтапное разложение полиномов, их дальнейшее деление. Выносим за скобку неизвестную переменную х с самой маленькой степенью, пока в итоге не получим выражения следующего вида:</w:t>
-      </w:r>
+        <w:t xml:space="preserve">Способ решения: </w:t>
+      </w:r>
+      <w:bookmarkStart w:id="6" w:name="_GoBack"/>
+      <w:r>
+        <w:t>поэтапное разложение полиномов, их дальнейшее деление. Выносим за скобку неизвестную переменную х с самой маленькой степенью, пока в итоге не получим выражения следующего вида:</w:t>
+      </w:r>
+      <w:bookmarkEnd w:id="6"/>
     </w:p>
     <w:p>
       <w:pPr>
@@ -2851,7 +2201,7 @@
           <w:szCs w:val="32"/>
         </w:rPr>
       </w:pPr>
-      <w:bookmarkStart w:id="6" w:name="_Toc85577041"/>
+      <w:bookmarkStart w:id="7" w:name="_Toc85577041"/>
       <w:r>
         <w:rPr>
           <w:b/>
@@ -2861,7 +2211,7 @@
         </w:rPr>
         <w:t>Разработка интерфейса</w:t>
       </w:r>
-      <w:bookmarkEnd w:id="6"/>
+      <w:bookmarkEnd w:id="7"/>
     </w:p>
     <w:tbl>
       <w:tblPr>
@@ -2921,6 +2271,7 @@
               <w:rPr>
                 <w:lang w:val="en-US"/>
               </w:rPr>
+              <w:lastRenderedPageBreak/>
               <w:t>Cin</w:t>
             </w:r>
             <w:proofErr w:type="spellEnd"/>
@@ -2982,7 +2333,7 @@
           <w:szCs w:val="32"/>
         </w:rPr>
       </w:pPr>
-      <w:bookmarkStart w:id="7" w:name="_Toc85577042"/>
+      <w:bookmarkStart w:id="8" w:name="_Toc85577042"/>
       <w:r>
         <w:rPr>
           <w:b/>
@@ -2992,7 +2343,7 @@
         </w:rPr>
         <w:t>Способ организации ввода-вывода</w:t>
       </w:r>
-      <w:bookmarkEnd w:id="7"/>
+      <w:bookmarkEnd w:id="8"/>
     </w:p>
     <w:p>
       <w:r>
@@ -3377,7 +2728,7 @@
           <w:szCs w:val="32"/>
         </w:rPr>
       </w:pPr>
-      <w:bookmarkStart w:id="8" w:name="_Toc85577043"/>
+      <w:bookmarkStart w:id="9" w:name="_Toc85577043"/>
       <w:r>
         <w:rPr>
           <w:b/>
@@ -3387,7 +2738,7 @@
         </w:rPr>
         <w:t>Особенности выполнения на компьютере</w:t>
       </w:r>
-      <w:bookmarkEnd w:id="8"/>
+      <w:bookmarkEnd w:id="9"/>
     </w:p>
     <w:p>
       <w:r>
@@ -3433,7 +2784,7 @@
           <w:szCs w:val="32"/>
         </w:rPr>
       </w:pPr>
-      <w:bookmarkStart w:id="9" w:name="_Toc85577044"/>
+      <w:bookmarkStart w:id="10" w:name="_Toc85577044"/>
       <w:r>
         <w:rPr>
           <w:b/>
@@ -3443,7 +2794,7 @@
         </w:rPr>
         <w:t>Представление алгоритма решения задачи</w:t>
       </w:r>
-      <w:bookmarkEnd w:id="9"/>
+      <w:bookmarkEnd w:id="10"/>
     </w:p>
     <w:p>
       <w:r>
@@ -3467,7 +2818,6 @@
     <w:p>
       <w:proofErr w:type="gramStart"/>
       <w:r>
-        <w:lastRenderedPageBreak/>
         <w:t>Разложив</w:t>
       </w:r>
       <w:proofErr w:type="gramEnd"/>
@@ -3513,7 +2863,7 @@
                     </pic:cNvPicPr>
                   </pic:nvPicPr>
                   <pic:blipFill>
-                    <a:blip r:embed="rId10">
+                    <a:blip r:embed="rId11">
                       <a:extLst>
                         <a:ext uri="{28A0092B-C50C-407E-A947-70E740481C1C}">
                           <a14:useLocalDpi xmlns:a14="http://schemas.microsoft.com/office/drawing/2010/main" val="0"/>
@@ -3570,6 +2920,7 @@
         <w:rPr>
           <w:noProof/>
         </w:rPr>
+        <w:lastRenderedPageBreak/>
         <w:drawing>
           <wp:inline distT="0" distB="0" distL="0" distR="0">
             <wp:extent cx="4159250" cy="501650"/>
@@ -3588,7 +2939,7 @@
                     </pic:cNvPicPr>
                   </pic:nvPicPr>
                   <pic:blipFill>
-                    <a:blip r:embed="rId11">
+                    <a:blip r:embed="rId12">
                       <a:extLst>
                         <a:ext uri="{28A0092B-C50C-407E-A947-70E740481C1C}">
                           <a14:useLocalDpi xmlns:a14="http://schemas.microsoft.com/office/drawing/2010/main" val="0"/>
@@ -3641,7 +2992,7 @@
                     </pic:cNvPicPr>
                   </pic:nvPicPr>
                   <pic:blipFill>
-                    <a:blip r:embed="rId12">
+                    <a:blip r:embed="rId13">
                       <a:extLst>
                         <a:ext uri="{28A0092B-C50C-407E-A947-70E740481C1C}">
                           <a14:useLocalDpi xmlns:a14="http://schemas.microsoft.com/office/drawing/2010/main" val="0"/>
@@ -3729,7 +3080,7 @@
                     </pic:cNvPicPr>
                   </pic:nvPicPr>
                   <pic:blipFill>
-                    <a:blip r:embed="rId13">
+                    <a:blip r:embed="rId14">
                       <a:extLst>
                         <a:ext uri="{28A0092B-C50C-407E-A947-70E740481C1C}">
                           <a14:useLocalDpi xmlns:a14="http://schemas.microsoft.com/office/drawing/2010/main" val="0"/>
@@ -3772,7 +3123,7 @@
           <w:szCs w:val="32"/>
         </w:rPr>
       </w:pPr>
-      <w:bookmarkStart w:id="10" w:name="_Toc85577045"/>
+      <w:bookmarkStart w:id="11" w:name="_Toc85577045"/>
       <w:r>
         <w:rPr>
           <w:b/>
@@ -3783,7 +3134,7 @@
         <w:lastRenderedPageBreak/>
         <w:t>Блок-схема</w:t>
       </w:r>
-      <w:bookmarkEnd w:id="10"/>
+      <w:bookmarkEnd w:id="11"/>
     </w:p>
     <w:p>
       <w:r>
@@ -3791,27 +3142,8 @@
       </w:r>
       <w:r>
         <w:pict>
-          <v:shapetype id="_x0000_t75" coordsize="21600,21600" o:spt="75" o:preferrelative="t" path="m@4@5l@4@11@9@11@9@5xe" filled="f" stroked="f">
-            <v:stroke joinstyle="miter"/>
-            <v:formulas>
-              <v:f eqn="if lineDrawn pixelLineWidth 0"/>
-              <v:f eqn="sum @0 1 0"/>
-              <v:f eqn="sum 0 0 @1"/>
-              <v:f eqn="prod @2 1 2"/>
-              <v:f eqn="prod @3 21600 pixelWidth"/>
-              <v:f eqn="prod @3 21600 pixelHeight"/>
-              <v:f eqn="sum @0 0 1"/>
-              <v:f eqn="prod @6 1 2"/>
-              <v:f eqn="prod @7 21600 pixelWidth"/>
-              <v:f eqn="sum @8 21600 0"/>
-              <v:f eqn="prod @7 21600 pixelHeight"/>
-              <v:f eqn="sum @10 21600 0"/>
-            </v:formulas>
-            <v:path o:extrusionok="f" gradientshapeok="t" o:connecttype="rect"/>
-            <o:lock v:ext="edit" aspectratio="t"/>
-          </v:shapetype>
           <v:shape id="_x0000_i1025" type="#_x0000_t75" style="width:120pt;height:490.35pt">
-            <v:imagedata r:id="rId14" o:title="Скриншот 19-10-2021 225751"/>
+            <v:imagedata r:id="rId15" o:title="Скриншот 19-10-2021 225751"/>
           </v:shape>
         </w:pict>
       </w:r>
@@ -6374,7 +5706,7 @@
           <w:szCs w:val="32"/>
         </w:rPr>
       </w:pPr>
-      <w:bookmarkStart w:id="11" w:name="_Toc85577046"/>
+      <w:bookmarkStart w:id="12" w:name="_Toc85577046"/>
       <w:r>
         <w:rPr>
           <w:rFonts w:ascii="Consolas" w:eastAsiaTheme="minorHAnsi" w:hAnsi="Consolas" w:cs="Consolas"/>
@@ -6385,7 +5717,7 @@
         </w:rPr>
         <w:t>}</w:t>
       </w:r>
-      <w:bookmarkEnd w:id="11"/>
+      <w:bookmarkEnd w:id="12"/>
     </w:p>
     <w:p>
       <w:pPr>
@@ -6398,7 +5730,7 @@
           <w:szCs w:val="32"/>
         </w:rPr>
       </w:pPr>
-      <w:bookmarkStart w:id="12" w:name="_Toc85577047"/>
+      <w:bookmarkStart w:id="13" w:name="_Toc85577047"/>
       <w:r>
         <w:rPr>
           <w:b/>
@@ -6417,7 +5749,7 @@
         </w:rPr>
         <w:t>.</w:t>
       </w:r>
-      <w:bookmarkEnd w:id="12"/>
+      <w:bookmarkEnd w:id="13"/>
       <w:r>
         <w:rPr>
           <w:b/>
@@ -6452,7 +5784,7 @@
           <w:szCs w:val="32"/>
         </w:rPr>
       </w:pPr>
-      <w:bookmarkStart w:id="13" w:name="_Toc85577048"/>
+      <w:bookmarkStart w:id="14" w:name="_Toc85577048"/>
       <w:r>
         <w:rPr>
           <w:b/>
@@ -6462,7 +5794,7 @@
         </w:rPr>
         <w:t>Результаты работы программы</w:t>
       </w:r>
-      <w:bookmarkEnd w:id="13"/>
+      <w:bookmarkEnd w:id="14"/>
     </w:p>
     <w:p>
       <w:r>
@@ -6502,7 +5834,7 @@
                     </pic:cNvPicPr>
                   </pic:nvPicPr>
                   <pic:blipFill>
-                    <a:blip r:embed="rId15" cstate="print">
+                    <a:blip r:embed="rId16" cstate="print">
                       <a:extLst>
                         <a:ext uri="{28A0092B-C50C-407E-A947-70E740481C1C}">
                           <a14:useLocalDpi xmlns:a14="http://schemas.microsoft.com/office/drawing/2010/main" val="0"/>
@@ -6547,7 +5879,7 @@
           <w:szCs w:val="32"/>
         </w:rPr>
       </w:pPr>
-      <w:bookmarkStart w:id="14" w:name="_Toc85577049"/>
+      <w:bookmarkStart w:id="15" w:name="_Toc85577049"/>
       <w:r>
         <w:rPr>
           <w:b/>
@@ -6558,7 +5890,7 @@
         <w:lastRenderedPageBreak/>
         <w:t>Вывод о проделанной работе</w:t>
       </w:r>
-      <w:bookmarkEnd w:id="14"/>
+      <w:bookmarkEnd w:id="15"/>
     </w:p>
     <w:p>
       <w:r>
@@ -6618,8 +5950,6 @@
       <w:r>
         <w:t xml:space="preserve"> ну и хорошо провел время</w:t>
       </w:r>
-      <w:bookmarkStart w:id="15" w:name="_GoBack"/>
-      <w:bookmarkEnd w:id="15"/>
       <w:r>
         <w:t>.</w:t>
       </w:r>
@@ -6769,7 +6099,6 @@
         <w:docPartUnique/>
       </w:docPartObj>
     </w:sdtPr>
-    <w:sdtEndPr/>
     <w:sdtContent>
       <w:p>
         <w:pPr>
@@ -6789,7 +6118,7 @@
           <w:rPr>
             <w:noProof/>
           </w:rPr>
-          <w:t>5</w:t>
+          <w:t>1</w:t>
         </w:r>
         <w:r>
           <w:fldChar w:fldCharType="end"/>
@@ -6815,7 +6144,6 @@
         <w:docPartUnique/>
       </w:docPartObj>
     </w:sdtPr>
-    <w:sdtEndPr/>
     <w:sdtContent>
       <w:p>
         <w:pPr>
@@ -7790,6 +7118,17 @@
     <w:basedOn w:val="a0"/>
     <w:rsid w:val="006E3DDA"/>
   </w:style>
+  <w:style w:type="paragraph" w:styleId="af5">
+    <w:name w:val="List Paragraph"/>
+    <w:basedOn w:val="a"/>
+    <w:uiPriority w:val="34"/>
+    <w:qFormat/>
+    <w:rsid w:val="004512E7"/>
+    <w:pPr>
+      <w:ind w:left="720"/>
+      <w:contextualSpacing/>
+    </w:pPr>
+  </w:style>
 </w:styles>
 </file>
 
@@ -8712,6 +8051,17 @@
     <w:name w:val="pl-c1"/>
     <w:basedOn w:val="a0"/>
     <w:rsid w:val="006E3DDA"/>
+  </w:style>
+  <w:style w:type="paragraph" w:styleId="af5">
+    <w:name w:val="List Paragraph"/>
+    <w:basedOn w:val="a"/>
+    <w:uiPriority w:val="34"/>
+    <w:qFormat/>
+    <w:rsid w:val="004512E7"/>
+    <w:pPr>
+      <w:ind w:left="720"/>
+      <w:contextualSpacing/>
+    </w:pPr>
   </w:style>
 </w:styles>
 </file>
@@ -8971,7 +8321,7 @@
   <a:extraClrSchemeLst/>
   <a:extLst>
     <a:ext uri="{05A4C25C-085E-4340-85A3-A5531E510DB2}">
-      <thm15:themeFamily xmlns:thm15="http://schemas.microsoft.com/office/thememl/2012/main" xmlns="" name="Office Theme" id="{62F939B6-93AF-4DB8-9C6B-D6C7DFDC589F}" vid="{4A3C46E8-61CC-4603-A589-7422A47A8E4A}"/>
+      <thm15:themeFamily xmlns="" xmlns:thm15="http://schemas.microsoft.com/office/thememl/2012/main" name="Office Theme" id="{62F939B6-93AF-4DB8-9C6B-D6C7DFDC589F}" vid="{4A3C46E8-61CC-4603-A589-7422A47A8E4A}"/>
     </a:ext>
   </a:extLst>
 </a:theme>
@@ -8982,7 +8332,7 @@
 </file>
 
 <file path=customXml/itemProps1.xml><?xml version="1.0" encoding="utf-8"?>
-<ds:datastoreItem xmlns:ds="http://schemas.openxmlformats.org/officeDocument/2006/customXml" ds:itemID="{63A63C26-4E61-472B-BA97-84035E25A1E3}">
+<ds:datastoreItem xmlns:ds="http://schemas.openxmlformats.org/officeDocument/2006/customXml" ds:itemID="{C2CFC8CB-F8B6-4C54-BEE7-18EBA546F55C}">
   <ds:schemaRefs>
     <ds:schemaRef ds:uri="http://schemas.openxmlformats.org/officeDocument/2006/bibliography"/>
   </ds:schemaRefs>
